--- a/documentation/Journal.docx
+++ b/documentation/Journal.docx
@@ -1154,8 +1154,514 @@
       <w:r>
         <w:t xml:space="preserve"> link, although I haven/t decided whether to keep my code private yet.  </w:t>
       </w:r>
-      <w:bookmarkStart w:id="0" w:name="_GoBack"/>
-      <w:bookmarkEnd w:id="0"/>
+    </w:p>
+    <w:p>
+      <w:r>
+        <w:t xml:space="preserve">7:18 PM: </w:t>
+      </w:r>
+      <w:r>
+        <w:t xml:space="preserve">I got the generator to change method calls in example sketches </w:t>
+      </w:r>
+      <w:r>
+        <w:t xml:space="preserve">to be an object method, like converting </w:t>
+      </w:r>
+      <w:proofErr w:type="gramStart"/>
+      <w:r>
+        <w:t>dash(</w:t>
+      </w:r>
+      <w:proofErr w:type="gramEnd"/>
+      <w:r>
+        <w:t xml:space="preserve">); to </w:t>
+      </w:r>
+      <w:proofErr w:type="spellStart"/>
+      <w:r>
+        <w:t>morse.dash</w:t>
+      </w:r>
+      <w:proofErr w:type="spellEnd"/>
+      <w:r>
+        <w:t xml:space="preserve">(). Also, I got the GUI to be useful, now the user can click </w:t>
+      </w:r>
+      <w:r>
+        <w:t>on</w:t>
+      </w:r>
+      <w:r>
+        <w:t xml:space="preserve"> </w:t>
+      </w:r>
+    </w:p>
+    <w:p>
+      <w:r>
+        <w:rPr>
+          <w:noProof/>
+        </w:rPr>
+        <mc:AlternateContent>
+          <mc:Choice Requires="wpg">
+            <w:drawing>
+              <wp:anchor distT="0" distB="0" distL="114300" distR="114300" simplePos="0" relativeHeight="251666432" behindDoc="0" locked="0" layoutInCell="1" allowOverlap="1" wp14:anchorId="082CAABD" wp14:editId="1BBAEF5B">
+                <wp:simplePos x="0" y="0"/>
+                <wp:positionH relativeFrom="column">
+                  <wp:posOffset>2444750</wp:posOffset>
+                </wp:positionH>
+                <wp:positionV relativeFrom="paragraph">
+                  <wp:posOffset>53340</wp:posOffset>
+                </wp:positionV>
+                <wp:extent cx="3295650" cy="2400300"/>
+                <wp:effectExtent l="0" t="0" r="19050" b="19050"/>
+                <wp:wrapNone/>
+                <wp:docPr id="8" name="Group 8"/>
+                <wp:cNvGraphicFramePr/>
+                <a:graphic xmlns:a="http://schemas.openxmlformats.org/drawingml/2006/main">
+                  <a:graphicData uri="http://schemas.microsoft.com/office/word/2010/wordprocessingGroup">
+                    <wpg:wgp>
+                      <wpg:cNvGrpSpPr/>
+                      <wpg:grpSpPr>
+                        <a:xfrm>
+                          <a:off x="0" y="0"/>
+                          <a:ext cx="3295650" cy="2400300"/>
+                          <a:chOff x="0" y="0"/>
+                          <a:chExt cx="3295650" cy="2400300"/>
+                        </a:xfrm>
+                      </wpg:grpSpPr>
+                      <pic:pic xmlns:pic="http://schemas.openxmlformats.org/drawingml/2006/picture">
+                        <pic:nvPicPr>
+                          <pic:cNvPr id="2" name="Picture 2" descr="A screenshot of a cell phone&#10;&#10;Description automatically generated"/>
+                          <pic:cNvPicPr>
+                            <a:picLocks noChangeAspect="1"/>
+                          </pic:cNvPicPr>
+                        </pic:nvPicPr>
+                        <pic:blipFill rotWithShape="1">
+                          <a:blip r:embed="rId7">
+                            <a:extLst>
+                              <a:ext uri="{28A0092B-C50C-407E-A947-70E740481C1C}">
+                                <a14:useLocalDpi xmlns:a14="http://schemas.microsoft.com/office/drawing/2010/main" val="0"/>
+                              </a:ext>
+                            </a:extLst>
+                          </a:blip>
+                          <a:srcRect b="50721"/>
+                          <a:stretch/>
+                        </pic:blipFill>
+                        <pic:spPr bwMode="auto">
+                          <a:xfrm>
+                            <a:off x="69850" y="0"/>
+                            <a:ext cx="3225800" cy="2387600"/>
+                          </a:xfrm>
+                          <a:prstGeom prst="rect">
+                            <a:avLst/>
+                          </a:prstGeom>
+                          <a:ln>
+                            <a:noFill/>
+                          </a:ln>
+                          <a:extLst>
+                            <a:ext uri="{53640926-AAD7-44D8-BBD7-CCE9431645EC}">
+                              <a14:shadowObscured xmlns:a14="http://schemas.microsoft.com/office/drawing/2010/main"/>
+                            </a:ext>
+                          </a:extLst>
+                        </pic:spPr>
+                      </pic:pic>
+                      <wps:wsp>
+                        <wps:cNvPr id="6" name="Text Box 2"/>
+                        <wps:cNvSpPr txBox="1">
+                          <a:spLocks noChangeArrowheads="1"/>
+                        </wps:cNvSpPr>
+                        <wps:spPr bwMode="auto">
+                          <a:xfrm>
+                            <a:off x="0" y="2057400"/>
+                            <a:ext cx="3295650" cy="342900"/>
+                          </a:xfrm>
+                          <a:prstGeom prst="rect">
+                            <a:avLst/>
+                          </a:prstGeom>
+                          <a:solidFill>
+                            <a:srgbClr val="FFFFFF"/>
+                          </a:solidFill>
+                          <a:ln w="9525">
+                            <a:solidFill>
+                              <a:schemeClr val="tx1"/>
+                            </a:solidFill>
+                            <a:miter lim="800000"/>
+                            <a:headEnd/>
+                            <a:tailEnd/>
+                          </a:ln>
+                        </wps:spPr>
+                        <wps:txbx>
+                          <w:txbxContent>
+                            <w:p>
+                              <w:r>
+                                <w:t>User input interface, runMe.jar</w:t>
+                              </w:r>
+                            </w:p>
+                          </w:txbxContent>
+                        </wps:txbx>
+                        <wps:bodyPr rot="0" vert="horz" wrap="square" lIns="91440" tIns="45720" rIns="91440" bIns="45720" anchor="t" anchorCtr="0">
+                          <a:noAutofit/>
+                        </wps:bodyPr>
+                      </wps:wsp>
+                    </wpg:wgp>
+                  </a:graphicData>
+                </a:graphic>
+              </wp:anchor>
+            </w:drawing>
+          </mc:Choice>
+          <mc:Fallback>
+            <w:pict>
+              <v:group w14:anchorId="082CAABD" id="Group 8" o:spid="_x0000_s1026" style="position:absolute;margin-left:192.5pt;margin-top:4.2pt;width:259.5pt;height:189pt;z-index:251666432" coordsize="32956,24003" o:gfxdata="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">
+                <v:shapetype id="_x0000_t75" coordsize="21600,21600" o:spt="75" o:preferrelative="t" path="m@4@5l@4@11@9@11@9@5xe" filled="f" stroked="f">
+                  <v:stroke joinstyle="miter"/>
+                  <v:formulas>
+                    <v:f eqn="if lineDrawn pixelLineWidth 0"/>
+                    <v:f eqn="sum @0 1 0"/>
+                    <v:f eqn="sum 0 0 @1"/>
+                    <v:f eqn="prod @2 1 2"/>
+                    <v:f eqn="prod @3 21600 pixelWidth"/>
+                    <v:f eqn="prod @3 21600 pixelHeight"/>
+                    <v:f eqn="sum @0 0 1"/>
+                    <v:f eqn="prod @6 1 2"/>
+                    <v:f eqn="prod @7 21600 pixelWidth"/>
+                    <v:f eqn="sum @8 21600 0"/>
+                    <v:f eqn="prod @7 21600 pixelHeight"/>
+                    <v:f eqn="sum @10 21600 0"/>
+                  </v:formulas>
+                  <v:path o:extrusionok="f" gradientshapeok="t" o:connecttype="rect"/>
+                  <o:lock v:ext="edit" aspectratio="t"/>
+                </v:shapetype>
+                <v:shape id="Picture 2" o:spid="_x0000_s1027" type="#_x0000_t75" alt="A screenshot of a cell phone&#10;&#10;Description automatically generated" style="position:absolute;left:698;width:32258;height:23876;visibility:visible;mso-wrap-style:square" o:gfxdata="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">
+                  <v:imagedata r:id="rId8" o:title="A screenshot of a cell phone&#10;&#10;Description automatically generated" cropbottom="33241f"/>
+                </v:shape>
+                <v:shapetype id="_x0000_t202" coordsize="21600,21600" o:spt="202" path="m,l,21600r21600,l21600,xe">
+                  <v:stroke joinstyle="miter"/>
+                  <v:path gradientshapeok="t" o:connecttype="rect"/>
+                </v:shapetype>
+                <v:shape id="_x0000_s1028" type="#_x0000_t202" style="position:absolute;top:20574;width:32956;height:3429;visibility:visible;mso-wrap-style:square;v-text-anchor:top" o:gfxdata="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" strokecolor="black [3213]">
+                  <v:textbox>
+                    <w:txbxContent>
+                      <w:p>
+                        <w:r>
+                          <w:t>User input interface, runMe.jar</w:t>
+                        </w:r>
+                      </w:p>
+                    </w:txbxContent>
+                  </v:textbox>
+                </v:shape>
+              </v:group>
+            </w:pict>
+          </mc:Fallback>
+        </mc:AlternateContent>
+      </w:r>
+      <w:r>
+        <w:rPr>
+          <w:noProof/>
+        </w:rPr>
+        <mc:AlternateContent>
+          <mc:Choice Requires="wps">
+            <w:drawing>
+              <wp:anchor distT="45720" distB="45720" distL="114300" distR="114300" simplePos="0" relativeHeight="251663360" behindDoc="0" locked="0" layoutInCell="1" allowOverlap="1" wp14:anchorId="7304895D" wp14:editId="648091C7">
+                <wp:simplePos x="0" y="0"/>
+                <wp:positionH relativeFrom="column">
+                  <wp:posOffset>0</wp:posOffset>
+                </wp:positionH>
+                <wp:positionV relativeFrom="paragraph">
+                  <wp:posOffset>-64135</wp:posOffset>
+                </wp:positionV>
+                <wp:extent cx="2360930" cy="4000500"/>
+                <wp:effectExtent l="0" t="0" r="3810" b="0"/>
+                <wp:wrapSquare wrapText="bothSides"/>
+                <wp:docPr id="3" name="Text Box 2"/>
+                <wp:cNvGraphicFramePr>
+                  <a:graphicFrameLocks xmlns:a="http://schemas.openxmlformats.org/drawingml/2006/main"/>
+                </wp:cNvGraphicFramePr>
+                <a:graphic xmlns:a="http://schemas.openxmlformats.org/drawingml/2006/main">
+                  <a:graphicData uri="http://schemas.microsoft.com/office/word/2010/wordprocessingShape">
+                    <wps:wsp>
+                      <wps:cNvSpPr txBox="1">
+                        <a:spLocks noChangeArrowheads="1"/>
+                      </wps:cNvSpPr>
+                      <wps:spPr bwMode="auto">
+                        <a:xfrm>
+                          <a:off x="0" y="0"/>
+                          <a:ext cx="2360930" cy="4000500"/>
+                        </a:xfrm>
+                        <a:prstGeom prst="rect">
+                          <a:avLst/>
+                        </a:prstGeom>
+                        <a:solidFill>
+                          <a:srgbClr val="FFFFFF"/>
+                        </a:solidFill>
+                        <a:ln w="9525">
+                          <a:noFill/>
+                          <a:miter lim="800000"/>
+                          <a:headEnd/>
+                          <a:tailEnd/>
+                        </a:ln>
+                      </wps:spPr>
+                      <wps:txbx>
+                        <w:txbxContent>
+                          <w:p>
+                            <w:r>
+                              <w:t>RUNme.jar, and this window pops up</w:t>
+                            </w:r>
+                            <w:r>
+                              <w:sym w:font="Wingdings" w:char="F0E0"/>
+                            </w:r>
+                            <w:r>
+                              <w:t xml:space="preserve"> </w:t>
+                            </w:r>
+                          </w:p>
+                          <w:p>
+                            <w:r>
+                              <w:t xml:space="preserve">The user can enter the name of the class and location of the correct </w:t>
+                            </w:r>
+                            <w:proofErr w:type="spellStart"/>
+                            <w:r>
+                              <w:t>arduino</w:t>
+                            </w:r>
+                            <w:proofErr w:type="spellEnd"/>
+                            <w:r>
+                              <w:t xml:space="preserve"> sketch. </w:t>
+                            </w:r>
+                          </w:p>
+                          <w:p>
+                            <w:r>
+                              <w:t>Then, when the button is pressed, the following windows pop up (next page).</w:t>
+                            </w:r>
+                          </w:p>
+                          <w:p>
+                            <w:r>
+                              <w:t>Future work:</w:t>
+                            </w:r>
+                            <w:r>
+                              <w:t xml:space="preserve"> Integrate this into the Arduino IDE: </w:t>
+                            </w:r>
+                            <w:hyperlink r:id="rId9" w:history="1">
+                              <w:r>
+                                <w:rPr>
+                                  <w:rStyle w:val="Hyperlink"/>
+                                </w:rPr>
+                                <w:t>https://github.com/arduino/Arduino/wiki/Building-Arduino</w:t>
+                              </w:r>
+                            </w:hyperlink>
+                            <w:r>
+                              <w:t>, research whether I should publish this program.</w:t>
+                            </w:r>
+                          </w:p>
+                        </w:txbxContent>
+                      </wps:txbx>
+                      <wps:bodyPr rot="0" vert="horz" wrap="square" lIns="91440" tIns="45720" rIns="91440" bIns="45720" anchor="t" anchorCtr="0">
+                        <a:noAutofit/>
+                      </wps:bodyPr>
+                    </wps:wsp>
+                  </a:graphicData>
+                </a:graphic>
+                <wp14:sizeRelH relativeFrom="margin">
+                  <wp14:pctWidth>40000</wp14:pctWidth>
+                </wp14:sizeRelH>
+                <wp14:sizeRelV relativeFrom="margin">
+                  <wp14:pctHeight>0</wp14:pctHeight>
+                </wp14:sizeRelV>
+              </wp:anchor>
+            </w:drawing>
+          </mc:Choice>
+          <mc:Fallback>
+            <w:pict>
+              <v:shape w14:anchorId="7304895D" id="Text Box 2" o:spid="_x0000_s1029" type="#_x0000_t202" style="position:absolute;margin-left:0;margin-top:-5.05pt;width:185.9pt;height:315pt;z-index:251663360;visibility:visible;mso-wrap-style:square;mso-width-percent:400;mso-height-percent:0;mso-wrap-distance-left:9pt;mso-wrap-distance-top:3.6pt;mso-wrap-distance-right:9pt;mso-wrap-distance-bottom:3.6pt;mso-position-horizontal:absolute;mso-position-horizontal-relative:text;mso-position-vertical:absolute;mso-position-vertical-relative:text;mso-width-percent:400;mso-height-percent:0;mso-width-relative:margin;mso-height-relative:margin;v-text-anchor:top" o:gfxdata="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" stroked="f">
+                <v:textbox>
+                  <w:txbxContent>
+                    <w:p>
+                      <w:r>
+                        <w:t>RUNme.jar, and this window pops up</w:t>
+                      </w:r>
+                      <w:r>
+                        <w:sym w:font="Wingdings" w:char="F0E0"/>
+                      </w:r>
+                      <w:r>
+                        <w:t xml:space="preserve"> </w:t>
+                      </w:r>
+                    </w:p>
+                    <w:p>
+                      <w:r>
+                        <w:t xml:space="preserve">The user can enter the name of the class and location of the correct </w:t>
+                      </w:r>
+                      <w:proofErr w:type="spellStart"/>
+                      <w:r>
+                        <w:t>arduino</w:t>
+                      </w:r>
+                      <w:proofErr w:type="spellEnd"/>
+                      <w:r>
+                        <w:t xml:space="preserve"> sketch. </w:t>
+                      </w:r>
+                    </w:p>
+                    <w:p>
+                      <w:r>
+                        <w:t>Then, when the button is pressed, the following windows pop up (next page).</w:t>
+                      </w:r>
+                    </w:p>
+                    <w:p>
+                      <w:r>
+                        <w:t>Future work:</w:t>
+                      </w:r>
+                      <w:r>
+                        <w:t xml:space="preserve"> Integrate this into the Arduino IDE: </w:t>
+                      </w:r>
+                      <w:hyperlink r:id="rId10" w:history="1">
+                        <w:r>
+                          <w:rPr>
+                            <w:rStyle w:val="Hyperlink"/>
+                          </w:rPr>
+                          <w:t>https://github.com/arduino/Arduino/wiki/Building-Arduino</w:t>
+                        </w:r>
+                      </w:hyperlink>
+                      <w:r>
+                        <w:t>, research whether I should publish this program.</w:t>
+                      </w:r>
+                    </w:p>
+                  </w:txbxContent>
+                </v:textbox>
+                <w10:wrap type="square"/>
+              </v:shape>
+            </w:pict>
+          </mc:Fallback>
+        </mc:AlternateContent>
+      </w:r>
+      <w:r>
+        <w:br w:type="page"/>
+      </w:r>
+    </w:p>
+    <w:p>
+      <w:r>
+        <w:rPr>
+          <w:noProof/>
+        </w:rPr>
+        <mc:AlternateContent>
+          <mc:Choice Requires="wpg">
+            <w:drawing>
+              <wp:anchor distT="0" distB="0" distL="114300" distR="114300" simplePos="0" relativeHeight="251661312" behindDoc="0" locked="0" layoutInCell="1" allowOverlap="1" wp14:anchorId="4D080EC8" wp14:editId="223A6442">
+                <wp:simplePos x="0" y="0"/>
+                <wp:positionH relativeFrom="column">
+                  <wp:posOffset>114300</wp:posOffset>
+                </wp:positionH>
+                <wp:positionV relativeFrom="paragraph">
+                  <wp:posOffset>114300</wp:posOffset>
+                </wp:positionV>
+                <wp:extent cx="5720715" cy="3111500"/>
+                <wp:effectExtent l="0" t="0" r="13335" b="0"/>
+                <wp:wrapNone/>
+                <wp:docPr id="4" name="Group 4"/>
+                <wp:cNvGraphicFramePr/>
+                <a:graphic xmlns:a="http://schemas.openxmlformats.org/drawingml/2006/main">
+                  <a:graphicData uri="http://schemas.microsoft.com/office/word/2010/wordprocessingGroup">
+                    <wpg:wgp>
+                      <wpg:cNvGrpSpPr/>
+                      <wpg:grpSpPr>
+                        <a:xfrm>
+                          <a:off x="0" y="0"/>
+                          <a:ext cx="5720715" cy="3111500"/>
+                          <a:chOff x="0" y="0"/>
+                          <a:chExt cx="5720715" cy="3111500"/>
+                        </a:xfrm>
+                      </wpg:grpSpPr>
+                      <pic:pic xmlns:pic="http://schemas.openxmlformats.org/drawingml/2006/picture">
+                        <pic:nvPicPr>
+                          <pic:cNvPr id="1" name="Picture 1" descr="A screenshot of a social media post&#10;&#10;Description automatically generated"/>
+                          <pic:cNvPicPr>
+                            <a:picLocks noChangeAspect="1"/>
+                          </pic:cNvPicPr>
+                        </pic:nvPicPr>
+                        <pic:blipFill>
+                          <a:blip r:embed="rId11">
+                            <a:extLst>
+                              <a:ext uri="{28A0092B-C50C-407E-A947-70E740481C1C}">
+                                <a14:useLocalDpi xmlns:a14="http://schemas.microsoft.com/office/drawing/2010/main" val="0"/>
+                              </a:ext>
+                            </a:extLst>
+                          </a:blip>
+                          <a:stretch>
+                            <a:fillRect/>
+                          </a:stretch>
+                        </pic:blipFill>
+                        <pic:spPr>
+                          <a:xfrm>
+                            <a:off x="0" y="0"/>
+                            <a:ext cx="5720715" cy="3111500"/>
+                          </a:xfrm>
+                          <a:prstGeom prst="rect">
+                            <a:avLst/>
+                          </a:prstGeom>
+                        </pic:spPr>
+                      </pic:pic>
+                      <wps:wsp>
+                        <wps:cNvPr id="217" name="Text Box 2"/>
+                        <wps:cNvSpPr txBox="1">
+                          <a:spLocks noChangeArrowheads="1"/>
+                        </wps:cNvSpPr>
+                        <wps:spPr bwMode="auto">
+                          <a:xfrm>
+                            <a:off x="1371600" y="2286000"/>
+                            <a:ext cx="4349115" cy="800100"/>
+                          </a:xfrm>
+                          <a:prstGeom prst="rect">
+                            <a:avLst/>
+                          </a:prstGeom>
+                          <a:solidFill>
+                            <a:srgbClr val="FFFFFF"/>
+                          </a:solidFill>
+                          <a:ln w="9525">
+                            <a:solidFill>
+                              <a:srgbClr val="000000"/>
+                            </a:solidFill>
+                            <a:miter lim="800000"/>
+                            <a:headEnd/>
+                            <a:tailEnd/>
+                          </a:ln>
+                        </wps:spPr>
+                        <wps:txbx>
+                          <w:txbxContent>
+                            <w:p>
+                              <w:r>
+                                <w:t>Generated Example, Header, keywords, an</w:t>
+                              </w:r>
+                              <w:bookmarkStart w:id="0" w:name="_GoBack"/>
+                              <w:bookmarkEnd w:id="0"/>
+                              <w:r>
+                                <w:t>d original sketch. From runme.jar</w:t>
+                              </w:r>
+                            </w:p>
+                          </w:txbxContent>
+                        </wps:txbx>
+                        <wps:bodyPr rot="0" vert="horz" wrap="square" lIns="91440" tIns="45720" rIns="91440" bIns="45720" anchor="t" anchorCtr="0">
+                          <a:noAutofit/>
+                        </wps:bodyPr>
+                      </wps:wsp>
+                    </wpg:wgp>
+                  </a:graphicData>
+                </a:graphic>
+              </wp:anchor>
+            </w:drawing>
+          </mc:Choice>
+          <mc:Fallback>
+            <w:pict>
+              <v:group w14:anchorId="4D080EC8" id="Group 4" o:spid="_x0000_s1030" style="position:absolute;margin-left:9pt;margin-top:9pt;width:450.45pt;height:245pt;z-index:251661312" coordsize="57207,31115" o:gfxdata="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">
+                <v:shape id="Picture 1" o:spid="_x0000_s1031" type="#_x0000_t75" alt="A screenshot of a social media post&#10;&#10;Description automatically generated" style="position:absolute;width:57207;height:31115;visibility:visible;mso-wrap-style:square" o:gfxdata="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">
+                  <v:imagedata r:id="rId12" o:title="A screenshot of a social media post&#10;&#10;Description automatically generated"/>
+                </v:shape>
+                <v:shape id="_x0000_s1032" type="#_x0000_t202" style="position:absolute;left:13716;top:22860;width:43491;height:8001;visibility:visible;mso-wrap-style:square;v-text-anchor:top" o:gfxdata="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">
+                  <v:textbox>
+                    <w:txbxContent>
+                      <w:p>
+                        <w:r>
+                          <w:t>Generated Example, Header, keywords, an</w:t>
+                        </w:r>
+                        <w:bookmarkStart w:id="1" w:name="_GoBack"/>
+                        <w:bookmarkEnd w:id="1"/>
+                        <w:r>
+                          <w:t>d original sketch. From runme.jar</w:t>
+                        </w:r>
+                      </w:p>
+                    </w:txbxContent>
+                  </v:textbox>
+                </v:shape>
+              </v:group>
+            </w:pict>
+          </mc:Fallback>
+        </mc:AlternateContent>
+      </w:r>
     </w:p>
     <w:sectPr>
       <w:pgSz w:w="12240" w:h="15840"/>

--- a/documentation/Journal.docx
+++ b/documentation/Journal.docx
@@ -15,7 +15,7 @@
         <mc:AlternateContent>
           <mc:Choice Requires="wps">
             <w:drawing>
-              <wp:anchor distT="45720" distB="45720" distL="114300" distR="114300" simplePos="0" relativeHeight="251681792" behindDoc="0" locked="0" layoutInCell="1" allowOverlap="1" wp14:anchorId="3D2C16B9" wp14:editId="35573B99">
+              <wp:anchor distT="45720" distB="45720" distL="114300" distR="114300" simplePos="0" relativeHeight="251680768" behindDoc="0" locked="0" layoutInCell="1" allowOverlap="1" wp14:anchorId="3D2C16B9" wp14:editId="47B64E79">
                 <wp:simplePos x="0" y="0"/>
                 <wp:positionH relativeFrom="column">
                   <wp:posOffset>3359888</wp:posOffset>
@@ -91,7 +91,7 @@
                 <v:stroke joinstyle="miter"/>
                 <v:path gradientshapeok="t" o:connecttype="rect"/>
               </v:shapetype>
-              <v:shape id="Text Box 2" o:spid="_x0000_s1026" type="#_x0000_t202" style="position:absolute;margin-left:264.55pt;margin-top:16pt;width:185.9pt;height:110.6pt;z-index:251681792;visibility:visible;mso-wrap-style:square;mso-width-percent:400;mso-height-percent:200;mso-wrap-distance-left:9pt;mso-wrap-distance-top:3.6pt;mso-wrap-distance-right:9pt;mso-wrap-distance-bottom:3.6pt;mso-position-horizontal:absolute;mso-position-horizontal-relative:text;mso-position-vertical:absolute;mso-position-vertical-relative:text;mso-width-percent:400;mso-height-percent:200;mso-width-relative:margin;mso-height-relative:margin;v-text-anchor:top" o:gfxdata="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">
+              <v:shape id="Text Box 2" o:spid="_x0000_s1026" type="#_x0000_t202" style="position:absolute;margin-left:264.55pt;margin-top:16pt;width:185.9pt;height:110.6pt;z-index:251680768;visibility:visible;mso-wrap-style:square;mso-width-percent:400;mso-height-percent:200;mso-wrap-distance-left:9pt;mso-wrap-distance-top:3.6pt;mso-wrap-distance-right:9pt;mso-wrap-distance-bottom:3.6pt;mso-position-horizontal:absolute;mso-position-horizontal-relative:text;mso-position-vertical:absolute;mso-position-vertical-relative:text;mso-width-percent:400;mso-height-percent:200;mso-width-relative:margin;mso-height-relative:margin;v-text-anchor:top" o:gfxdata="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">
                 <v:textbox style="mso-fit-shape-to-text:t">
                   <w:txbxContent>
                     <w:p>
@@ -150,7 +150,7 @@
         <mc:AlternateContent>
           <mc:Choice Requires="wps">
             <w:drawing>
-              <wp:anchor distT="45720" distB="45720" distL="114300" distR="114300" simplePos="0" relativeHeight="251683840" behindDoc="0" locked="0" layoutInCell="1" allowOverlap="1" wp14:anchorId="3E49C9FB" wp14:editId="6E9639B7">
+              <wp:anchor distT="45720" distB="45720" distL="114300" distR="114300" simplePos="0" relativeHeight="251682816" behindDoc="0" locked="0" layoutInCell="1" allowOverlap="1" wp14:anchorId="3E49C9FB" wp14:editId="37ED4EF3">
                 <wp:simplePos x="0" y="0"/>
                 <wp:positionH relativeFrom="column">
                   <wp:posOffset>3359785</wp:posOffset>
@@ -227,7 +227,7 @@
           </mc:Choice>
           <mc:Fallback>
             <w:pict>
-              <v:shape w14:anchorId="3E49C9FB" id="_x0000_s1027" type="#_x0000_t202" style="position:absolute;margin-left:264.55pt;margin-top:10.4pt;width:185.9pt;height:24.25pt;z-index:251683840;visibility:visible;mso-wrap-style:square;mso-width-percent:400;mso-height-percent:0;mso-wrap-distance-left:9pt;mso-wrap-distance-top:3.6pt;mso-wrap-distance-right:9pt;mso-wrap-distance-bottom:3.6pt;mso-position-horizontal:absolute;mso-position-horizontal-relative:text;mso-position-vertical:absolute;mso-position-vertical-relative:text;mso-width-percent:400;mso-height-percent:0;mso-width-relative:margin;mso-height-relative:margin;v-text-anchor:top" o:gfxdata="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">
+              <v:shape w14:anchorId="3E49C9FB" id="_x0000_s1027" type="#_x0000_t202" style="position:absolute;margin-left:264.55pt;margin-top:10.4pt;width:185.9pt;height:24.25pt;z-index:251682816;visibility:visible;mso-wrap-style:square;mso-width-percent:400;mso-height-percent:0;mso-wrap-distance-left:9pt;mso-wrap-distance-top:3.6pt;mso-wrap-distance-right:9pt;mso-wrap-distance-bottom:3.6pt;mso-position-horizontal:absolute;mso-position-horizontal-relative:text;mso-position-vertical:absolute;mso-position-vertical-relative:text;mso-width-percent:400;mso-height-percent:0;mso-width-relative:margin;mso-height-relative:margin;v-text-anchor:top" o:gfxdata="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">
                 <v:textbox>
                   <w:txbxContent>
                     <w:p>
@@ -285,16 +285,10 @@
         <w:t xml:space="preserve">Sunday: I am only allowing allowed characters, to hide which characters I am using for parsing </w:t>
       </w:r>
       <w:r>
-        <w:tab/>
-      </w:r>
-      <w:r>
         <w:t>and</w:t>
       </w:r>
       <w:r>
         <w:t xml:space="preserve"> also exclude strange characters I haven't thought of </w:t>
-      </w:r>
-      <w:r>
-        <w:tab/>
       </w:r>
     </w:p>
     <w:p>
@@ -420,21 +414,21 @@
         <w:t>for</w:t>
       </w:r>
       <w:r>
-        <w:t xml:space="preserve"> ArduinoClassPro</w:t>
+        <w:t xml:space="preserve"> </w:t>
+      </w:r>
+      <w:proofErr w:type="spellStart"/>
+      <w:r>
+        <w:t>ArduinoClassPro</w:t>
       </w:r>
       <w:r>
         <w:t>m</w:t>
       </w:r>
       <w:r>
-        <w:t xml:space="preserve">pts </w:t>
-      </w:r>
-      <w:r>
-        <w:tab/>
-        <w:t xml:space="preserve">and now debugging is so easy! </w:t>
-      </w:r>
-      <w:r>
-        <w:tab/>
-        <w:t xml:space="preserve">I am now at the point where I can prompt field by field and try to generate the </w:t>
+        <w:t>pts</w:t>
+      </w:r>
+      <w:proofErr w:type="spellEnd"/>
+      <w:r>
+        <w:t xml:space="preserve"> and now debugging is so easy! I am now at the point where I can prompt field by field and try to generate the </w:t>
       </w:r>
       <w:r>
         <w:t>Arduino</w:t>
@@ -446,11 +440,7 @@
         <w:t>methods</w:t>
       </w:r>
       <w:r>
-        <w:t xml:space="preserve"> are missing | character </w:t>
-      </w:r>
-      <w:r>
-        <w:tab/>
-        <w:t xml:space="preserve">set breakpoints as you work with debugger, maybe directly from </w:t>
+        <w:t xml:space="preserve"> are missing | character set breakpoints as you work with debugger, maybe directly from </w:t>
       </w:r>
       <w:r>
         <w:t>runtime</w:t>
@@ -459,9 +449,6 @@
         <w:t xml:space="preserve"> exception </w:t>
       </w:r>
       <w:r>
-        <w:tab/>
-      </w:r>
-      <w:r>
         <w:t>found</w:t>
       </w:r>
       <w:r>
@@ -471,53 +458,13 @@
         <w:t>I’ve</w:t>
       </w:r>
       <w:r>
-        <w:t xml:space="preserve"> got an extra newline in variables </w:t>
-      </w:r>
-      <w:r>
-        <w:tab/>
-        <w:t xml:space="preserve">I fixed that error which was missing |, but methods had extra newline, I removed it </w:t>
+        <w:t xml:space="preserve"> got an extra newline in variables I fixed that error which was missing |, but methods had extra newline, I removed it </w:t>
       </w:r>
       <w:r>
         <w:t>with</w:t>
       </w:r>
       <w:r>
-        <w:t xml:space="preserve"> substrings </w:t>
-      </w:r>
-      <w:r>
-        <w:tab/>
-        <w:t>Now test runs correctly, but public methods aren't showing up</w:t>
-      </w:r>
-      <w:r>
-        <w:tab/>
-        <w:t xml:space="preserve"> </w:t>
-      </w:r>
-      <w:r>
-        <w:tab/>
-      </w:r>
-      <w:r>
-        <w:tab/>
-        <w:t xml:space="preserve">To Do: not do substring by flipping with fencepost solution, fix public methods, unit test error corrections </w:t>
-      </w:r>
-      <w:r>
-        <w:tab/>
-      </w:r>
-      <w:r>
-        <w:tab/>
-        <w:t xml:space="preserve">public methods was newline issue, now adding constructor line </w:t>
-      </w:r>
-      <w:r>
-        <w:tab/>
-      </w:r>
-      <w:r>
-        <w:tab/>
-        <w:t xml:space="preserve">now that I added constructor, class basically has correct structure! </w:t>
-      </w:r>
-      <w:r>
-        <w:tab/>
-      </w:r>
-      <w:r>
-        <w:tab/>
-        <w:t xml:space="preserve">I </w:t>
+        <w:t xml:space="preserve"> substrings Now test runs correctly, but public methods aren't showing up To Do: not do substring by flipping with fencepost solution, fix public methods, unit test error corrections public methods was newline issue, now adding constructor line now that I added constructor, class basically has correct structure! I </w:t>
       </w:r>
       <w:r>
         <w:t>switched</w:t>
@@ -529,14 +476,7 @@
         <w:t>visible</w:t>
       </w:r>
       <w:r>
-        <w:t xml:space="preserve"> methods at top too </w:t>
-      </w:r>
-      <w:r>
-        <w:tab/>
-        <w:t xml:space="preserve">line by line unit test passed! </w:t>
-      </w:r>
-      <w:r>
-        <w:tab/>
+        <w:t xml:space="preserve"> methods at top too line by line unit test passed! </w:t>
       </w:r>
     </w:p>
     <w:p>
@@ -585,11 +525,15 @@
         <w:t>looking</w:t>
       </w:r>
       <w:r>
-        <w:t xml:space="preserve"> for which methods are in the setup and loop methods The parsedMethod class has fields even though I could have the whole thing be one big to string</w:t>
-      </w:r>
-      <w:r>
-        <w:tab/>
-        <w:t xml:space="preserve"> The Sketchparser class currently can read a sketch into the code representing the header, variables, public and private methods, loop and setup, but they aren't formatted into the format the Arduino class </w:t>
+        <w:t xml:space="preserve"> for which methods are in the setup and loop methods The parsedMethod class has fields even though I could have the whole thing be one big to string The </w:t>
+      </w:r>
+      <w:proofErr w:type="spellStart"/>
+      <w:r>
+        <w:t>Sketchparser</w:t>
+      </w:r>
+      <w:proofErr w:type="spellEnd"/>
+      <w:r>
+        <w:t xml:space="preserve"> class currently can read a sketch into the code representing the header, variables, public and private methods, loop and setup, but they aren't formatted into the format the Arduino class </w:t>
       </w:r>
       <w:r>
         <w:t>generator</w:t>
@@ -612,25 +556,29 @@
         <w:t>library</w:t>
       </w:r>
       <w:r>
-        <w:t xml:space="preserve"> program is forcing me to add some features like adding constructor and adding method parameters. </w:t>
-      </w:r>
-      <w:r>
-        <w:tab/>
-        <w:t xml:space="preserve">The method correctly decided that wifiConnect and </w:t>
+        <w:t xml:space="preserve"> program is forcing me to add some features like adding constructor and adding method parameters. The method correctly decided that wifiConnect and </w:t>
       </w:r>
       <w:r>
         <w:t>run server</w:t>
       </w:r>
       <w:r>
-        <w:t xml:space="preserve"> where public methods </w:t>
-      </w:r>
-      <w:r>
-        <w:tab/>
-        <w:t xml:space="preserve">I am using replaceAll String method a lot, very useful in reformatting sketch </w:t>
-      </w:r>
-      <w:r>
-        <w:tab/>
-        <w:t xml:space="preserve">I am writing ParseVariable method with test cases to </w:t>
+        <w:t xml:space="preserve"> where public methods I am using </w:t>
+      </w:r>
+      <w:proofErr w:type="spellStart"/>
+      <w:r>
+        <w:t>replaceAll</w:t>
+      </w:r>
+      <w:proofErr w:type="spellEnd"/>
+      <w:r>
+        <w:t xml:space="preserve"> String method a lot, very useful in reformatting sketch I am writing </w:t>
+      </w:r>
+      <w:proofErr w:type="spellStart"/>
+      <w:r>
+        <w:t>ParseVariable</w:t>
+      </w:r>
+      <w:proofErr w:type="spellEnd"/>
+      <w:r>
+        <w:t xml:space="preserve"> method with test cases to </w:t>
       </w:r>
       <w:r>
         <w:t>convert</w:t>
@@ -648,17 +596,7 @@
         <w:t>because</w:t>
       </w:r>
       <w:r>
-        <w:t xml:space="preserve"> data types and values can be more than one word, </w:t>
-      </w:r>
-      <w:r>
-        <w:tab/>
-      </w:r>
-      <w:r>
-        <w:tab/>
-        <w:t xml:space="preserve">and arrays are in form type name [], and variables don't have to be initialized </w:t>
-      </w:r>
-      <w:r>
-        <w:tab/>
+        <w:t xml:space="preserve"> data types and values can be more than one word, and arrays are in form type name [], and variables don't have to be initialized </w:t>
       </w:r>
     </w:p>
     <w:p>
@@ -693,17 +631,7 @@
         <w:t>variables</w:t>
       </w:r>
       <w:r>
-        <w:t xml:space="preserve"> which can have multiple words like const char) </w:t>
-      </w:r>
-      <w:r>
-        <w:tab/>
-        <w:t xml:space="preserve">and eliminating extra vertical bars. </w:t>
-      </w:r>
-      <w:r>
-        <w:tab/>
-      </w:r>
-      <w:r>
-        <w:tab/>
+        <w:t xml:space="preserve"> which can have multiple words like const char) and eliminating extra vertical bars. </w:t>
       </w:r>
       <w:r>
         <w:t>passed</w:t>
@@ -722,9 +650,6 @@
       </w:r>
       <w:r>
         <w:t xml:space="preserve">tring replace all? </w:t>
-      </w:r>
-      <w:r>
-        <w:tab/>
       </w:r>
     </w:p>
     <w:p>
@@ -741,11 +666,7 @@
         <w:t>reformatting</w:t>
       </w:r>
       <w:r>
-        <w:t xml:space="preserve"> and compiling files before they are parsed. This would allow me to standardize text before </w:t>
-      </w:r>
-      <w:r>
-        <w:tab/>
-        <w:t xml:space="preserve">I have to parse it, and return an error in advance if program doesn't compile. Also, I want to eventually make a pull request to have the automatic class generator be part of </w:t>
+        <w:t xml:space="preserve"> and compiling files before they are parsed. This would allow me to standardize text before I have to parse it, and return an error in advance if program doesn't compile. Also, I want to eventually make a pull request to have the automatic class generator be part of </w:t>
       </w:r>
       <w:r>
         <w:t>the</w:t>
@@ -757,11 +678,7 @@
         <w:t>Arduino</w:t>
       </w:r>
       <w:r>
-        <w:t xml:space="preserve"> ide. Relevant links: </w:t>
-      </w:r>
-      <w:r>
-        <w:tab/>
-        <w:t xml:space="preserve">[1] Arduino Command Line Interface </w:t>
+        <w:t xml:space="preserve"> ide. Relevant links: [1] Arduino Command Line Interface </w:t>
       </w:r>
       <w:hyperlink r:id="rId4" w:history="1">
         <w:r>
@@ -772,11 +689,7 @@
         </w:r>
       </w:hyperlink>
       <w:r>
-        <w:t xml:space="preserve"> </w:t>
-      </w:r>
-      <w:r>
-        <w:tab/>
-        <w:t xml:space="preserve">[2] Jar files already part of </w:t>
+        <w:t xml:space="preserve"> [2] Jar files already part of </w:t>
       </w:r>
       <w:r>
         <w:t>Arduino</w:t>
@@ -793,11 +706,7 @@
         </w:r>
       </w:hyperlink>
       <w:r>
-        <w:t xml:space="preserve"> </w:t>
-      </w:r>
-      <w:r>
-        <w:tab/>
-        <w:t xml:space="preserve">[3] How to create a jar </w:t>
+        <w:t xml:space="preserve"> [3] How to create a jar </w:t>
       </w:r>
       <w:r>
         <w:t>file</w:t>
@@ -885,7 +794,6 @@
     </w:p>
     <w:p>
       <w:r>
-        <w:tab/>
         <w:t xml:space="preserve">12:58 PM: </w:t>
       </w:r>
       <w:r>
@@ -915,7 +823,6 @@
     </w:p>
     <w:p>
       <w:r>
-        <w:tab/>
         <w:t>1:13 PM</w:t>
       </w:r>
       <w:r>
@@ -929,46 +836,39 @@
       </w:r>
       <w:r>
         <w:t xml:space="preserve"> that on my own, which should be using the MiniScanner class internally</w:t>
+      </w:r>
+    </w:p>
+    <w:p/>
+    <w:p>
+      <w:r>
+        <w:t xml:space="preserve">3:07 PM May </w:t>
+      </w:r>
+      <w:r>
+        <w:t>28,</w:t>
+      </w:r>
+      <w:r>
+        <w:t xml:space="preserve"> 2019: I got the MiniScanner to allow it to ignore multiple </w:t>
+      </w:r>
+      <w:r>
+        <w:t>tokens</w:t>
+      </w:r>
+      <w:r>
+        <w:t xml:space="preserve"> in input, but now a lot of other unit tests fail</w:t>
       </w:r>
     </w:p>
     <w:p>
       <w:r>
-        <w:tab/>
+        <w:t xml:space="preserve">6:58 PM: I spent a lot of time today trying to get rid of scanner errors, put the project on </w:t>
+      </w:r>
+      <w:r>
+        <w:t>GitHub</w:t>
+      </w:r>
+      <w:r>
+        <w:t xml:space="preserve"> so I wouldn't have to redo my work again</w:t>
       </w:r>
     </w:p>
     <w:p>
       <w:r>
-        <w:tab/>
-        <w:t xml:space="preserve">3:07 PM May </w:t>
-      </w:r>
-      <w:r>
-        <w:t>28,</w:t>
-      </w:r>
-      <w:r>
-        <w:t xml:space="preserve"> 2019: I got the MiniScanner to allow it to ignore multiple </w:t>
-      </w:r>
-      <w:r>
-        <w:t>tokens</w:t>
-      </w:r>
-      <w:r>
-        <w:t xml:space="preserve"> in input, but now a lot of other unit tests fail</w:t>
-      </w:r>
-    </w:p>
-    <w:p>
-      <w:r>
-        <w:tab/>
-        <w:t xml:space="preserve">6:58 PM: I spent a lot of time today trying to get rid of scanner errors, put the project on </w:t>
-      </w:r>
-      <w:r>
-        <w:t>GitHub</w:t>
-      </w:r>
-      <w:r>
-        <w:t xml:space="preserve"> so I wouldn't have to redo my work again</w:t>
-      </w:r>
-    </w:p>
-    <w:p>
-      <w:r>
-        <w:tab/>
         <w:t xml:space="preserve">11:00 PM I got all unit tests to pass, and having project on </w:t>
       </w:r>
       <w:r>
@@ -1070,7 +970,7 @@
         <mc:AlternateContent>
           <mc:Choice Requires="wpg">
             <w:drawing>
-              <wp:anchor distT="0" distB="0" distL="114300" distR="114300" simplePos="0" relativeHeight="251656192" behindDoc="0" locked="0" layoutInCell="1" allowOverlap="1" wp14:anchorId="2B09650A" wp14:editId="14311938">
+              <wp:anchor distT="0" distB="0" distL="114300" distR="114300" simplePos="0" relativeHeight="251655168" behindDoc="0" locked="0" layoutInCell="1" allowOverlap="1" wp14:anchorId="2B09650A" wp14:editId="25FA95B3">
                 <wp:simplePos x="0" y="0"/>
                 <wp:positionH relativeFrom="column">
                   <wp:posOffset>0</wp:posOffset>
@@ -1279,7 +1179,7 @@
           </mc:Choice>
           <mc:Fallback>
             <w:pict>
-              <v:group w14:anchorId="2B09650A" id="Group 17" o:spid="_x0000_s1028" style="position:absolute;margin-left:0;margin-top:6.95pt;width:452.05pt;height:266.25pt;z-index:251656192;mso-height-relative:margin" coordsize="57411,33811" o:gfxdata="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">
+              <v:group w14:anchorId="2B09650A" id="Group 17" o:spid="_x0000_s1028" style="position:absolute;margin-left:0;margin-top:6.95pt;width:452.05pt;height:266.25pt;z-index:251655168;mso-height-relative:margin" coordsize="57411,33811" o:gfxdata="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">
                 <v:shape id="_x0000_s1029" type="#_x0000_t202" style="position:absolute;width:23736;height:33811;visibility:visible;mso-wrap-style:square;v-text-anchor:top" o:gfxdata="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" stroked="f">
                   <v:textbox>
                     <w:txbxContent>
@@ -1394,7 +1294,7 @@
         <mc:AlternateContent>
           <mc:Choice Requires="wpg">
             <w:drawing>
-              <wp:anchor distT="0" distB="0" distL="114300" distR="114300" simplePos="0" relativeHeight="251665408" behindDoc="0" locked="0" layoutInCell="1" allowOverlap="1" wp14:anchorId="6F55C820" wp14:editId="3AA13703">
+              <wp:anchor distT="0" distB="0" distL="114300" distR="114300" simplePos="0" relativeHeight="251664384" behindDoc="0" locked="0" layoutInCell="1" allowOverlap="1" wp14:anchorId="6F55C820" wp14:editId="194DAA34">
                 <wp:simplePos x="0" y="0"/>
                 <wp:positionH relativeFrom="column">
                   <wp:posOffset>0</wp:posOffset>
@@ -1755,7 +1655,7 @@
           </mc:Choice>
           <mc:Fallback>
             <w:pict>
-              <v:group w14:anchorId="6F55C820" id="Group 12" o:spid="_x0000_s1033" style="position:absolute;margin-left:0;margin-top:0;width:458.5pt;height:640.9pt;z-index:251665408;mso-height-relative:margin" coordsize="58229,81394" o:gfxdata="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">
+              <v:group w14:anchorId="6F55C820" id="Group 12" o:spid="_x0000_s1033" style="position:absolute;margin-left:0;margin-top:0;width:458.5pt;height:640.9pt;z-index:251664384;mso-height-relative:margin" coordsize="58229,81394" o:gfxdata="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">
                 <v:group id="Group 4" o:spid="_x0000_s1034" style="position:absolute;width:57207;height:31115" coordsize="57207,31115" o:gfxdata="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">
                   <v:shape id="Picture 1" o:spid="_x0000_s1035" type="#_x0000_t75" alt="A screenshot of a social media post&#10;&#10;Description automatically generated" style="position:absolute;width:57207;height:31115;visibility:visible;mso-wrap-style:square" o:gfxdata="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">
                     <v:imagedata r:id="rId15" o:title="A screenshot of a social media post&#10;&#10;Description automatically generated"/>
@@ -1976,7 +1876,7 @@
         <mc:AlternateContent>
           <mc:Choice Requires="wps">
             <w:drawing>
-              <wp:anchor distT="0" distB="0" distL="114300" distR="114300" simplePos="0" relativeHeight="251675648" behindDoc="0" locked="0" layoutInCell="1" allowOverlap="1" wp14:anchorId="6B55453A" wp14:editId="55C8345F">
+              <wp:anchor distT="0" distB="0" distL="114300" distR="114300" simplePos="0" relativeHeight="251674624" behindDoc="0" locked="0" layoutInCell="1" allowOverlap="1" wp14:anchorId="6B55453A" wp14:editId="53874CE1">
                 <wp:simplePos x="0" y="0"/>
                 <wp:positionH relativeFrom="column">
                   <wp:posOffset>1939636</wp:posOffset>
@@ -2101,7 +2001,7 @@
           </mc:Choice>
           <mc:Fallback>
             <w:pict>
-              <v:shape w14:anchorId="6B55453A" id="_x0000_s1039" type="#_x0000_t202" style="position:absolute;margin-left:152.75pt;margin-top:396pt;width:154.6pt;height:244.9pt;z-index:251675648;visibility:visible;mso-wrap-style:square;mso-width-percent:0;mso-height-percent:0;mso-wrap-distance-left:9pt;mso-wrap-distance-top:0;mso-wrap-distance-right:9pt;mso-wrap-distance-bottom:0;mso-position-horizontal:absolute;mso-position-horizontal-relative:text;mso-position-vertical:absolute;mso-position-vertical-relative:text;mso-width-percent:0;mso-height-percent:0;mso-width-relative:margin;mso-height-relative:margin;v-text-anchor:top" o:gfxdata="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">
+              <v:shape w14:anchorId="6B55453A" id="_x0000_s1039" type="#_x0000_t202" style="position:absolute;margin-left:152.75pt;margin-top:396pt;width:154.6pt;height:244.9pt;z-index:251674624;visibility:visible;mso-wrap-style:square;mso-width-percent:0;mso-height-percent:0;mso-wrap-distance-left:9pt;mso-wrap-distance-top:0;mso-wrap-distance-right:9pt;mso-wrap-distance-bottom:0;mso-position-horizontal:absolute;mso-position-horizontal-relative:text;mso-position-vertical:absolute;mso-position-vertical-relative:text;mso-width-percent:0;mso-height-percent:0;mso-width-relative:margin;mso-height-relative:margin;v-text-anchor:top" o:gfxdata="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">
                 <v:textbox>
                   <w:txbxContent>
                     <w:p>
@@ -2180,7 +2080,7 @@
           <w:noProof/>
         </w:rPr>
         <w:drawing>
-          <wp:anchor distT="0" distB="0" distL="114300" distR="114300" simplePos="0" relativeHeight="251669504" behindDoc="0" locked="0" layoutInCell="1" allowOverlap="1" wp14:anchorId="774E1825" wp14:editId="7C8E08E2">
+          <wp:anchor distT="0" distB="0" distL="114300" distR="114300" simplePos="0" relativeHeight="251668480" behindDoc="0" locked="0" layoutInCell="1" allowOverlap="1" wp14:anchorId="774E1825" wp14:editId="089D323A">
             <wp:simplePos x="0" y="0"/>
             <wp:positionH relativeFrom="column">
               <wp:posOffset>4093231</wp:posOffset>
@@ -2241,7 +2141,7 @@
           <w:noProof/>
         </w:rPr>
         <w:drawing>
-          <wp:anchor distT="0" distB="0" distL="114300" distR="114300" simplePos="0" relativeHeight="251673600" behindDoc="0" locked="0" layoutInCell="1" allowOverlap="1" wp14:anchorId="74520006" wp14:editId="6FF7C746">
+          <wp:anchor distT="0" distB="0" distL="114300" distR="114300" simplePos="0" relativeHeight="251672576" behindDoc="0" locked="0" layoutInCell="1" allowOverlap="1" wp14:anchorId="74520006" wp14:editId="119C906C">
             <wp:simplePos x="0" y="0"/>
             <wp:positionH relativeFrom="column">
               <wp:posOffset>3909695</wp:posOffset>
@@ -2309,7 +2209,7 @@
         <mc:AlternateContent>
           <mc:Choice Requires="wpg">
             <w:drawing>
-              <wp:anchor distT="0" distB="0" distL="114300" distR="114300" simplePos="0" relativeHeight="251699200" behindDoc="0" locked="0" layoutInCell="1" allowOverlap="1" wp14:anchorId="36F0006C" wp14:editId="0FA4CE54">
+              <wp:anchor distT="0" distB="0" distL="114300" distR="114300" simplePos="0" relativeHeight="251698176" behindDoc="0" locked="0" layoutInCell="1" allowOverlap="1" wp14:anchorId="36F0006C" wp14:editId="3E5D3F4C">
                 <wp:simplePos x="0" y="0"/>
                 <wp:positionH relativeFrom="column">
                   <wp:posOffset>2630557</wp:posOffset>
@@ -2410,7 +2310,7 @@
           </mc:Choice>
           <mc:Fallback>
             <w:pict>
-              <v:group w14:anchorId="36F0006C" id="Group 193" o:spid="_x0000_s1040" style="position:absolute;margin-left:207.15pt;margin-top:473.2pt;width:263.3pt;height:99.8pt;z-index:251699200" coordsize="33439,12672" o:gfxdata="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">
+              <v:group w14:anchorId="36F0006C" id="Group 193" o:spid="_x0000_s1040" style="position:absolute;margin-left:207.15pt;margin-top:473.2pt;width:263.3pt;height:99.8pt;z-index:251698176" coordsize="33439,12672" o:gfxdata="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">
                 <v:shape id="Picture 24" o:spid="_x0000_s1041" type="#_x0000_t75" style="position:absolute;width:33439;height:8343;visibility:visible;mso-wrap-style:square" o:gfxdata="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">
                   <v:imagedata r:id="rId26" o:title="" cropbottom="8623f" cropleft="13101f" cropright="8324f"/>
                 </v:shape>
@@ -2437,7 +2337,7 @@
         <mc:AlternateContent>
           <mc:Choice Requires="wpg">
             <w:drawing>
-              <wp:anchor distT="0" distB="0" distL="114300" distR="114300" simplePos="0" relativeHeight="251694080" behindDoc="0" locked="0" layoutInCell="1" allowOverlap="1" wp14:anchorId="2682154F" wp14:editId="408C36C5">
+              <wp:anchor distT="0" distB="0" distL="114300" distR="114300" simplePos="0" relativeHeight="251693056" behindDoc="0" locked="0" layoutInCell="1" allowOverlap="1" wp14:anchorId="2682154F" wp14:editId="1A522C11">
                 <wp:simplePos x="0" y="0"/>
                 <wp:positionH relativeFrom="column">
                   <wp:posOffset>1278255</wp:posOffset>
@@ -2544,7 +2444,7 @@
           </mc:Choice>
           <mc:Fallback>
             <w:pict>
-              <v:group w14:anchorId="2682154F" id="Group 23" o:spid="_x0000_s1043" style="position:absolute;margin-left:100.65pt;margin-top:199.35pt;width:468pt;height:93.45pt;rotation:-90;z-index:251694080;mso-height-relative:margin" coordsize="59436,11874" o:gfxdata="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">
+              <v:group w14:anchorId="2682154F" id="Group 23" o:spid="_x0000_s1043" style="position:absolute;margin-left:100.65pt;margin-top:199.35pt;width:468pt;height:93.45pt;rotation:-90;z-index:251693056;mso-height-relative:margin" coordsize="59436,11874" o:gfxdata="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">
                 <v:shape id="Picture 20" o:spid="_x0000_s1044" type="#_x0000_t75" style="position:absolute;width:59436;height:8293;visibility:visible;mso-wrap-style:square" o:gfxdata="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">
                   <v:imagedata r:id="rId28" o:title=""/>
                 </v:shape>
@@ -2581,7 +2481,7 @@
         <mc:AlternateContent>
           <mc:Choice Requires="wpg">
             <w:drawing>
-              <wp:anchor distT="0" distB="0" distL="114300" distR="114300" simplePos="0" relativeHeight="251688960" behindDoc="0" locked="0" layoutInCell="1" allowOverlap="1" wp14:anchorId="1808CA00" wp14:editId="5E1DFDA1">
+              <wp:anchor distT="0" distB="0" distL="114300" distR="114300" simplePos="0" relativeHeight="251687936" behindDoc="0" locked="0" layoutInCell="1" allowOverlap="1" wp14:anchorId="1808CA00" wp14:editId="5D713967">
                 <wp:simplePos x="0" y="0"/>
                 <wp:positionH relativeFrom="column">
                   <wp:posOffset>249431</wp:posOffset>
@@ -2704,7 +2604,7 @@
           </mc:Choice>
           <mc:Fallback>
             <w:pict>
-              <v:group w14:anchorId="1808CA00" id="Group 22" o:spid="_x0000_s1046" style="position:absolute;margin-left:19.65pt;margin-top:196pt;width:468pt;height:93.35pt;rotation:-90;z-index:251688960;mso-height-relative:margin" coordsize="59436,11861" o:gfxdata="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">
+              <v:group w14:anchorId="1808CA00" id="Group 22" o:spid="_x0000_s1046" style="position:absolute;margin-left:19.65pt;margin-top:196pt;width:468pt;height:93.35pt;rotation:-90;z-index:251687936;mso-height-relative:margin" coordsize="59436,11861" o:gfxdata="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">
                 <v:shape id="Picture 18" o:spid="_x0000_s1047" type="#_x0000_t75" style="position:absolute;width:59436;height:8705;visibility:visible;mso-wrap-style:square" o:gfxdata="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">
                   <v:imagedata r:id="rId30" o:title=""/>
                 </v:shape>
@@ -2757,7 +2657,7 @@
         <mc:AlternateContent>
           <mc:Choice Requires="wps">
             <w:drawing>
-              <wp:anchor distT="0" distB="0" distL="114300" distR="114300" simplePos="0" relativeHeight="251679744" behindDoc="0" locked="0" layoutInCell="1" allowOverlap="1" wp14:anchorId="1AF3DB7C" wp14:editId="3F97F011">
+              <wp:anchor distT="0" distB="0" distL="114300" distR="114300" simplePos="0" relativeHeight="251678720" behindDoc="0" locked="0" layoutInCell="1" allowOverlap="1" wp14:anchorId="1AF3DB7C" wp14:editId="5BB40B38">
                 <wp:simplePos x="0" y="0"/>
                 <wp:positionH relativeFrom="column">
                   <wp:posOffset>0</wp:posOffset>
@@ -2931,6 +2831,33 @@
                               <w:t xml:space="preserve"> is that the file is already running</w:t>
                             </w:r>
                           </w:p>
+                          <w:p>
+                            <w:r>
+                              <w:t>12:50 AM: I can now generate tabs for the .cpp,.</w:t>
+                            </w:r>
+                            <w:proofErr w:type="gramStart"/>
+                            <w:r>
+                              <w:t>h,keywords.txt</w:t>
+                            </w:r>
+                            <w:proofErr w:type="gramEnd"/>
+                            <w:r>
+                              <w:t xml:space="preserve">, and example </w:t>
+                            </w:r>
+                            <w:proofErr w:type="spellStart"/>
+                            <w:r>
+                              <w:t>file.ino</w:t>
+                            </w:r>
+                            <w:proofErr w:type="spellEnd"/>
+                            <w:r>
+                              <w:t xml:space="preserve"> files. </w:t>
+                            </w:r>
+                            <w:r>
+                              <w:t xml:space="preserve">I am now getting the string of the file name and </w:t>
+                            </w:r>
+                            <w:r>
+                              <w:t>file contents to pass to my Arduino class generator.</w:t>
+                            </w:r>
+                          </w:p>
                         </w:txbxContent>
                       </wps:txbx>
                       <wps:bodyPr rot="0" vert="horz" wrap="square" lIns="91440" tIns="45720" rIns="91440" bIns="45720" anchor="t" anchorCtr="0">
@@ -2950,7 +2877,7 @@
           </mc:Choice>
           <mc:Fallback>
             <w:pict>
-              <v:shape w14:anchorId="1AF3DB7C" id="_x0000_s1049" type="#_x0000_t202" style="position:absolute;margin-left:0;margin-top:0;width:207pt;height:495.15pt;z-index:251679744;visibility:visible;mso-wrap-style:square;mso-width-percent:0;mso-height-percent:0;mso-wrap-distance-left:9pt;mso-wrap-distance-top:0;mso-wrap-distance-right:9pt;mso-wrap-distance-bottom:0;mso-position-horizontal:absolute;mso-position-horizontal-relative:text;mso-position-vertical:absolute;mso-position-vertical-relative:text;mso-width-percent:0;mso-height-percent:0;mso-width-relative:margin;mso-height-relative:margin;v-text-anchor:top" o:gfxdata="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">
+              <v:shape w14:anchorId="1AF3DB7C" id="_x0000_s1049" type="#_x0000_t202" style="position:absolute;margin-left:0;margin-top:0;width:207pt;height:495.15pt;z-index:251678720;visibility:visible;mso-wrap-style:square;mso-width-percent:0;mso-height-percent:0;mso-wrap-distance-left:9pt;mso-wrap-distance-top:0;mso-wrap-distance-right:9pt;mso-wrap-distance-bottom:0;mso-position-horizontal:absolute;mso-position-horizontal-relative:text;mso-position-vertical:absolute;mso-position-vertical-relative:text;mso-width-percent:0;mso-height-percent:0;mso-width-relative:margin;mso-height-relative:margin;v-text-anchor:top" o:gfxdata="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">
                 <v:textbox>
                   <w:txbxContent>
                     <w:p>
@@ -3084,6 +3011,33 @@
                         <w:t xml:space="preserve"> is that the file is already running</w:t>
                       </w:r>
                     </w:p>
+                    <w:p>
+                      <w:r>
+                        <w:t>12:50 AM: I can now generate tabs for the .cpp,.</w:t>
+                      </w:r>
+                      <w:proofErr w:type="gramStart"/>
+                      <w:r>
+                        <w:t>h,keywords.txt</w:t>
+                      </w:r>
+                      <w:proofErr w:type="gramEnd"/>
+                      <w:r>
+                        <w:t xml:space="preserve">, and example </w:t>
+                      </w:r>
+                      <w:proofErr w:type="spellStart"/>
+                      <w:r>
+                        <w:t>file.ino</w:t>
+                      </w:r>
+                      <w:proofErr w:type="spellEnd"/>
+                      <w:r>
+                        <w:t xml:space="preserve"> files. </w:t>
+                      </w:r>
+                      <w:r>
+                        <w:t xml:space="preserve">I am now getting the string of the file name and </w:t>
+                      </w:r>
+                      <w:r>
+                        <w:t>file contents to pass to my Arduino class generator.</w:t>
+                      </w:r>
+                    </w:p>
                   </w:txbxContent>
                 </v:textbox>
               </v:shape>
@@ -3098,7 +3052,7 @@
         <mc:AlternateContent>
           <mc:Choice Requires="wpg">
             <w:drawing>
-              <wp:anchor distT="0" distB="0" distL="114300" distR="114300" simplePos="0" relativeHeight="251704320" behindDoc="0" locked="0" layoutInCell="1" allowOverlap="1" wp14:anchorId="23553B34" wp14:editId="42E18934">
+              <wp:anchor distT="0" distB="0" distL="114300" distR="114300" simplePos="0" relativeHeight="251703296" behindDoc="0" locked="0" layoutInCell="1" allowOverlap="1" wp14:anchorId="23553B34" wp14:editId="251F4547">
                 <wp:simplePos x="0" y="0"/>
                 <wp:positionH relativeFrom="column">
                   <wp:posOffset>22401</wp:posOffset>
@@ -3192,7 +3146,7 @@
           </mc:Choice>
           <mc:Fallback>
             <w:pict>
-              <v:group w14:anchorId="23553B34" id="Group 29" o:spid="_x0000_s1050" style="position:absolute;margin-left:1.75pt;margin-top:495.2pt;width:208.75pt;height:152.75pt;z-index:251704320" coordsize="26511,19397" o:gfxdata="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">
+              <v:group w14:anchorId="23553B34" id="Group 29" o:spid="_x0000_s1050" style="position:absolute;margin-left:1.75pt;margin-top:495.2pt;width:208.75pt;height:152.75pt;z-index:251703296" coordsize="26511,19397" o:gfxdata="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">
                 <v:shape id="Picture 27" o:spid="_x0000_s1051" type="#_x0000_t75" style="position:absolute;width:26511;height:13652;visibility:visible;mso-wrap-style:square" o:gfxdata="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">
                   <v:imagedata r:id="rId34" o:title=""/>
                 </v:shape>
@@ -3224,7 +3178,155 @@
         <mc:AlternateContent>
           <mc:Choice Requires="wpg">
             <w:drawing>
-              <wp:anchor distT="0" distB="0" distL="114300" distR="114300" simplePos="0" relativeHeight="251711488" behindDoc="0" locked="0" layoutInCell="1" allowOverlap="1" wp14:anchorId="75E29CE6" wp14:editId="469906B3">
+              <wp:anchor distT="0" distB="0" distL="114300" distR="114300" simplePos="0" relativeHeight="251719680" behindDoc="0" locked="0" layoutInCell="1" allowOverlap="1" wp14:anchorId="564DADCD" wp14:editId="031FA70F">
+                <wp:simplePos x="0" y="0"/>
+                <wp:positionH relativeFrom="column">
+                  <wp:posOffset>-1077</wp:posOffset>
+                </wp:positionH>
+                <wp:positionV relativeFrom="paragraph">
+                  <wp:posOffset>-2374</wp:posOffset>
+                </wp:positionV>
+                <wp:extent cx="1828869" cy="3915410"/>
+                <wp:effectExtent l="0" t="0" r="19050" b="8890"/>
+                <wp:wrapNone/>
+                <wp:docPr id="198" name="Group 198"/>
+                <wp:cNvGraphicFramePr/>
+                <a:graphic xmlns:a="http://schemas.openxmlformats.org/drawingml/2006/main">
+                  <a:graphicData uri="http://schemas.microsoft.com/office/word/2010/wordprocessingGroup">
+                    <wpg:wgp>
+                      <wpg:cNvGrpSpPr/>
+                      <wpg:grpSpPr>
+                        <a:xfrm>
+                          <a:off x="0" y="0"/>
+                          <a:ext cx="1828869" cy="3915410"/>
+                          <a:chOff x="0" y="0"/>
+                          <a:chExt cx="1828869" cy="3915410"/>
+                        </a:xfrm>
+                      </wpg:grpSpPr>
+                      <pic:pic xmlns:pic="http://schemas.openxmlformats.org/drawingml/2006/picture">
+                        <pic:nvPicPr>
+                          <pic:cNvPr id="30" name="Picture 30"/>
+                          <pic:cNvPicPr>
+                            <a:picLocks noChangeAspect="1"/>
+                          </pic:cNvPicPr>
+                        </pic:nvPicPr>
+                        <pic:blipFill rotWithShape="1">
+                          <a:blip r:embed="rId35"/>
+                          <a:srcRect l="8758" t="51190" r="2228"/>
+                          <a:stretch/>
+                        </pic:blipFill>
+                        <pic:spPr bwMode="auto">
+                          <a:xfrm rot="16200000">
+                            <a:off x="-1272857" y="1272857"/>
+                            <a:ext cx="3915410" cy="1369695"/>
+                          </a:xfrm>
+                          <a:prstGeom prst="rect">
+                            <a:avLst/>
+                          </a:prstGeom>
+                          <a:ln>
+                            <a:noFill/>
+                          </a:ln>
+                          <a:extLst>
+                            <a:ext uri="{53640926-AAD7-44D8-BBD7-CCE9431645EC}">
+                              <a14:shadowObscured xmlns:a14="http://schemas.microsoft.com/office/drawing/2010/main"/>
+                            </a:ext>
+                          </a:extLst>
+                        </pic:spPr>
+                      </pic:pic>
+                      <wps:wsp>
+                        <wps:cNvPr id="196" name="Text Box 2"/>
+                        <wps:cNvSpPr txBox="1">
+                          <a:spLocks noChangeArrowheads="1"/>
+                        </wps:cNvSpPr>
+                        <wps:spPr bwMode="auto">
+                          <a:xfrm rot="16200000">
+                            <a:off x="-317748" y="1697879"/>
+                            <a:ext cx="3836670" cy="456565"/>
+                          </a:xfrm>
+                          <a:prstGeom prst="rect">
+                            <a:avLst/>
+                          </a:prstGeom>
+                          <a:solidFill>
+                            <a:srgbClr val="FFFFFF"/>
+                          </a:solidFill>
+                          <a:ln w="9525">
+                            <a:solidFill>
+                              <a:srgbClr val="000000"/>
+                            </a:solidFill>
+                            <a:miter lim="800000"/>
+                            <a:headEnd/>
+                            <a:tailEnd/>
+                          </a:ln>
+                        </wps:spPr>
+                        <wps:txbx>
+                          <w:txbxContent>
+                            <w:p>
+                              <w:pPr>
+                                <w:rPr>
+                                  <w:b/>
+                                  <w:bCs/>
+                                </w:rPr>
+                              </w:pPr>
+                              <w:r>
+                                <w:rPr>
+                                  <w:b/>
+                                  <w:bCs/>
+                                </w:rPr>
+                                <w:t>Initialize Method of Editor Status.java line 240, shows how ok button is wired to create a new tab</w:t>
+                              </w:r>
+                            </w:p>
+                          </w:txbxContent>
+                        </wps:txbx>
+                        <wps:bodyPr rot="0" vert="horz" wrap="square" lIns="91440" tIns="45720" rIns="91440" bIns="45720" anchor="t" anchorCtr="0">
+                          <a:noAutofit/>
+                        </wps:bodyPr>
+                      </wps:wsp>
+                    </wpg:wgp>
+                  </a:graphicData>
+                </a:graphic>
+              </wp:anchor>
+            </w:drawing>
+          </mc:Choice>
+          <mc:Fallback>
+            <w:pict>
+              <v:group w14:anchorId="564DADCD" id="Group 198" o:spid="_x0000_s1053" style="position:absolute;margin-left:-.1pt;margin-top:-.2pt;width:2in;height:308.3pt;z-index:251719680" coordsize="18288,39154" o:gfxdata="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">
+                <v:shape id="Picture 30" o:spid="_x0000_s1054" type="#_x0000_t75" style="position:absolute;left:-12729;top:12729;width:39154;height:13696;rotation:-90;visibility:visible;mso-wrap-style:square" o:gfxdata="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">
+                  <v:imagedata r:id="rId36" o:title="" croptop="33548f" cropleft="5740f" cropright="1460f"/>
+                </v:shape>
+                <v:shape id="_x0000_s1055" type="#_x0000_t202" style="position:absolute;left:-3177;top:16978;width:38366;height:4565;rotation:-90;visibility:visible;mso-wrap-style:square;v-text-anchor:top" o:gfxdata="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">
+                  <v:textbox>
+                    <w:txbxContent>
+                      <w:p>
+                        <w:pPr>
+                          <w:rPr>
+                            <w:b/>
+                            <w:bCs/>
+                          </w:rPr>
+                        </w:pPr>
+                        <w:r>
+                          <w:rPr>
+                            <w:b/>
+                            <w:bCs/>
+                          </w:rPr>
+                          <w:t>Initialize Method of Editor Status.java line 240, shows how ok button is wired to create a new tab</w:t>
+                        </w:r>
+                      </w:p>
+                    </w:txbxContent>
+                  </v:textbox>
+                </v:shape>
+              </v:group>
+            </w:pict>
+          </mc:Fallback>
+        </mc:AlternateContent>
+      </w:r>
+      <w:r>
+        <w:rPr>
+          <w:noProof/>
+        </w:rPr>
+        <mc:AlternateContent>
+          <mc:Choice Requires="wpg">
+            <w:drawing>
+              <wp:anchor distT="0" distB="0" distL="114300" distR="114300" simplePos="0" relativeHeight="251710464" behindDoc="0" locked="0" layoutInCell="1" allowOverlap="1" wp14:anchorId="75E29CE6" wp14:editId="224CF5F8">
                 <wp:simplePos x="0" y="0"/>
                 <wp:positionH relativeFrom="column">
                   <wp:posOffset>2590800</wp:posOffset>
@@ -3257,7 +3359,7 @@
                           </pic:cNvPicPr>
                         </pic:nvPicPr>
                         <pic:blipFill>
-                          <a:blip r:embed="rId35"/>
+                          <a:blip r:embed="rId37"/>
                           <a:stretch>
                             <a:fillRect/>
                           </a:stretch>
@@ -3375,11 +3477,11 @@
           </mc:Choice>
           <mc:Fallback>
             <w:pict>
-              <v:group w14:anchorId="75E29CE6" id="Group 194" o:spid="_x0000_s1053" style="position:absolute;margin-left:204pt;margin-top:0;width:264.4pt;height:468pt;z-index:251711488;mso-width-relative:margin" coordorigin="-20893" coordsize="33588,59436" o:gfxdata="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">
-                <v:shape id="Picture 31" o:spid="_x0000_s1054" type="#_x0000_t75" style="position:absolute;left:-21084;top:25657;width:59436;height:8122;rotation:-90;visibility:visible;mso-wrap-style:square" o:gfxdata="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">
-                  <v:imagedata r:id="rId36" o:title=""/>
+              <v:group w14:anchorId="75E29CE6" id="Group 194" o:spid="_x0000_s1056" style="position:absolute;margin-left:204pt;margin-top:0;width:264.4pt;height:468pt;z-index:251710464;mso-width-relative:margin" coordorigin="-20893" coordsize="33588,59436" o:gfxdata="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">
+                <v:shape id="Picture 31" o:spid="_x0000_s1057" type="#_x0000_t75" style="position:absolute;left:-21084;top:25657;width:59436;height:8122;rotation:-90;visibility:visible;mso-wrap-style:square" o:gfxdata="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">
+                  <v:imagedata r:id="rId38" o:title=""/>
                 </v:shape>
-                <v:shape id="_x0000_s1055" type="#_x0000_t202" style="position:absolute;left:-20893;top:27686;width:25532;height:18053;visibility:visible;mso-wrap-style:square;v-text-anchor:top" o:gfxdata="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">
+                <v:shape id="_x0000_s1058" type="#_x0000_t202" style="position:absolute;left:-20893;top:27686;width:25532;height:18053;visibility:visible;mso-wrap-style:square;v-text-anchor:top" o:gfxdata="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">
                   <v:textbox>
                     <w:txbxContent>
                       <w:p>
@@ -3454,7 +3556,7 @@
           <w:noProof/>
         </w:rPr>
         <w:drawing>
-          <wp:anchor distT="0" distB="0" distL="114300" distR="114300" simplePos="0" relativeHeight="251713536" behindDoc="0" locked="0" layoutInCell="1" allowOverlap="1" wp14:anchorId="6B09886F" wp14:editId="07E14999">
+          <wp:anchor distT="0" distB="0" distL="114300" distR="114300" simplePos="0" relativeHeight="251712512" behindDoc="0" locked="0" layoutInCell="1" allowOverlap="1" wp14:anchorId="6B09886F" wp14:editId="7D84FB6A">
             <wp:simplePos x="0" y="0"/>
             <wp:positionH relativeFrom="column">
               <wp:posOffset>2436613</wp:posOffset>
@@ -3477,7 +3579,7 @@
                     <pic:cNvPicPr/>
                   </pic:nvPicPr>
                   <pic:blipFill rotWithShape="1">
-                    <a:blip r:embed="rId37"/>
+                    <a:blip r:embed="rId39"/>
                     <a:srcRect l="2007" t="2380" r="52509" b="14778"/>
                     <a:stretch/>
                   </pic:blipFill>
@@ -3535,7 +3637,7 @@
         <mc:AlternateContent>
           <mc:Choice Requires="wps">
             <w:drawing>
-              <wp:anchor distT="0" distB="0" distL="114300" distR="114300" simplePos="0" relativeHeight="251715584" behindDoc="0" locked="0" layoutInCell="1" allowOverlap="1" wp14:anchorId="22D907E8" wp14:editId="4476469E">
+              <wp:anchor distT="0" distB="0" distL="114300" distR="114300" simplePos="0" relativeHeight="251714560" behindDoc="0" locked="0" layoutInCell="1" allowOverlap="1" wp14:anchorId="22D907E8" wp14:editId="71AE06EB">
                 <wp:simplePos x="0" y="0"/>
                 <wp:positionH relativeFrom="column">
                   <wp:posOffset>0</wp:posOffset>
@@ -3643,7 +3745,7 @@
           </mc:Choice>
           <mc:Fallback>
             <w:pict>
-              <v:shape w14:anchorId="22D907E8" id="_x0000_s1056" type="#_x0000_t202" style="position:absolute;margin-left:0;margin-top:94.5pt;width:426pt;height:27.15pt;z-index:251715584;visibility:visible;mso-wrap-style:square;mso-width-percent:0;mso-height-percent:0;mso-wrap-distance-left:9pt;mso-wrap-distance-top:0;mso-wrap-distance-right:9pt;mso-wrap-distance-bottom:0;mso-position-horizontal:absolute;mso-position-horizontal-relative:text;mso-position-vertical:absolute;mso-position-vertical-relative:text;mso-width-percent:0;mso-height-percent:0;mso-width-relative:margin;mso-height-relative:margin;v-text-anchor:top" o:gfxdata="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">
+              <v:shape w14:anchorId="22D907E8" id="_x0000_s1059" type="#_x0000_t202" style="position:absolute;margin-left:0;margin-top:94.5pt;width:426pt;height:27.15pt;z-index:251714560;visibility:visible;mso-wrap-style:square;mso-width-percent:0;mso-height-percent:0;mso-wrap-distance-left:9pt;mso-wrap-distance-top:0;mso-wrap-distance-right:9pt;mso-wrap-distance-bottom:0;mso-position-horizontal:absolute;mso-position-horizontal-relative:text;mso-position-vertical:absolute;mso-position-vertical-relative:text;mso-width-percent:0;mso-height-percent:0;mso-width-relative:margin;mso-height-relative:margin;v-text-anchor:top" o:gfxdata="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">
                 <v:textbox>
                   <w:txbxContent>
                     <w:p>
@@ -3704,7 +3806,7 @@
           <w:noProof/>
         </w:rPr>
         <w:drawing>
-          <wp:inline distT="0" distB="0" distL="0" distR="0" wp14:anchorId="36DC7588" wp14:editId="4295B2CE">
+          <wp:inline distT="0" distB="0" distL="0" distR="0" wp14:anchorId="36DC7588" wp14:editId="3C4C577D">
             <wp:extent cx="5410337" cy="1144657"/>
             <wp:effectExtent l="0" t="0" r="0" b="0"/>
             <wp:docPr id="25" name="Picture 25"/>
@@ -3719,7 +3821,7 @@
                     <pic:cNvPicPr/>
                   </pic:nvPicPr>
                   <pic:blipFill>
-                    <a:blip r:embed="rId38"/>
+                    <a:blip r:embed="rId40"/>
                     <a:stretch>
                       <a:fillRect/>
                     </a:stretch>
@@ -3741,12 +3843,60 @@
       </w:r>
     </w:p>
     <w:p/>
-    <w:p/>
-    <w:p/>
     <w:p>
       <w:bookmarkStart w:id="0" w:name="_GoBack"/>
+      <w:r>
+        <w:rPr>
+          <w:noProof/>
+        </w:rPr>
+        <w:drawing>
+          <wp:anchor distT="0" distB="0" distL="114300" distR="114300" simplePos="0" relativeHeight="251721728" behindDoc="0" locked="0" layoutInCell="1" allowOverlap="1" wp14:anchorId="2FC0CA19" wp14:editId="7EF4FEB2">
+            <wp:simplePos x="0" y="0"/>
+            <wp:positionH relativeFrom="column">
+              <wp:posOffset>-110</wp:posOffset>
+            </wp:positionH>
+            <wp:positionV relativeFrom="paragraph">
+              <wp:posOffset>124267</wp:posOffset>
+            </wp:positionV>
+            <wp:extent cx="5943600" cy="326390"/>
+            <wp:effectExtent l="0" t="0" r="0" b="0"/>
+            <wp:wrapNone/>
+            <wp:docPr id="199" name="Picture 199"/>
+            <wp:cNvGraphicFramePr>
+              <a:graphicFrameLocks xmlns:a="http://schemas.openxmlformats.org/drawingml/2006/main" noChangeAspect="1"/>
+            </wp:cNvGraphicFramePr>
+            <a:graphic xmlns:a="http://schemas.openxmlformats.org/drawingml/2006/main">
+              <a:graphicData uri="http://schemas.openxmlformats.org/drawingml/2006/picture">
+                <pic:pic xmlns:pic="http://schemas.openxmlformats.org/drawingml/2006/picture">
+                  <pic:nvPicPr>
+                    <pic:cNvPr id="1" name=""/>
+                    <pic:cNvPicPr/>
+                  </pic:nvPicPr>
+                  <pic:blipFill>
+                    <a:blip r:embed="rId41"/>
+                    <a:stretch>
+                      <a:fillRect/>
+                    </a:stretch>
+                  </pic:blipFill>
+                  <pic:spPr>
+                    <a:xfrm>
+                      <a:off x="0" y="0"/>
+                      <a:ext cx="5943600" cy="326390"/>
+                    </a:xfrm>
+                    <a:prstGeom prst="rect">
+                      <a:avLst/>
+                    </a:prstGeom>
+                  </pic:spPr>
+                </pic:pic>
+              </a:graphicData>
+            </a:graphic>
+          </wp:anchor>
+        </w:drawing>
+      </w:r>
       <w:bookmarkEnd w:id="0"/>
     </w:p>
+    <w:p/>
+    <w:p/>
     <w:p/>
     <w:p/>
     <w:p/>
@@ -3817,7 +3967,7 @@
         <mc:AlternateContent>
           <mc:Choice Requires="wps">
             <w:drawing>
-              <wp:anchor distT="0" distB="0" distL="114300" distR="114300" simplePos="0" relativeHeight="251677696" behindDoc="0" locked="0" layoutInCell="1" allowOverlap="1" wp14:anchorId="293E0B2F" wp14:editId="031AB702">
+              <wp:anchor distT="0" distB="0" distL="114300" distR="114300" simplePos="0" relativeHeight="251676672" behindDoc="0" locked="0" layoutInCell="1" allowOverlap="1" wp14:anchorId="293E0B2F" wp14:editId="57C52276">
                 <wp:simplePos x="0" y="0"/>
                 <wp:positionH relativeFrom="column">
                   <wp:posOffset>0</wp:posOffset>
@@ -3880,7 +4030,7 @@
           </mc:Choice>
           <mc:Fallback>
             <w:pict>
-              <v:shape w14:anchorId="293E0B2F" id="_x0000_s1057" type="#_x0000_t202" style="position:absolute;margin-left:0;margin-top:0;width:207pt;height:9in;z-index:251677696;visibility:visible;mso-wrap-style:square;mso-width-percent:0;mso-height-percent:0;mso-wrap-distance-left:9pt;mso-wrap-distance-top:0;mso-wrap-distance-right:9pt;mso-wrap-distance-bottom:0;mso-position-horizontal:absolute;mso-position-horizontal-relative:text;mso-position-vertical:absolute;mso-position-vertical-relative:text;mso-width-percent:0;mso-height-percent:0;mso-width-relative:margin;mso-height-relative:margin;v-text-anchor:top" o:gfxdata="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">
+              <v:shape w14:anchorId="293E0B2F" id="_x0000_s1060" type="#_x0000_t202" style="position:absolute;margin-left:0;margin-top:0;width:207pt;height:9in;z-index:251676672;visibility:visible;mso-wrap-style:square;mso-width-percent:0;mso-height-percent:0;mso-wrap-distance-left:9pt;mso-wrap-distance-top:0;mso-wrap-distance-right:9pt;mso-wrap-distance-bottom:0;mso-position-horizontal:absolute;mso-position-horizontal-relative:text;mso-position-vertical:absolute;mso-position-vertical-relative:text;mso-width-percent:0;mso-height-percent:0;mso-width-relative:margin;mso-height-relative:margin;v-text-anchor:top" o:gfxdata="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">
                 <v:textbox>
                   <w:txbxContent>
                     <w:p/>

--- a/documentation/Journal.docx
+++ b/documentation/Journal.docx
@@ -414,21 +414,13 @@
         <w:t>for</w:t>
       </w:r>
       <w:r>
-        <w:t xml:space="preserve"> </w:t>
-      </w:r>
-      <w:proofErr w:type="spellStart"/>
-      <w:r>
-        <w:t>ArduinoClassPro</w:t>
+        <w:t xml:space="preserve"> ArduinoClassPro</w:t>
       </w:r>
       <w:r>
         <w:t>m</w:t>
       </w:r>
       <w:r>
-        <w:t>pts</w:t>
-      </w:r>
-      <w:proofErr w:type="spellEnd"/>
-      <w:r>
-        <w:t xml:space="preserve"> and now debugging is so easy! I am now at the point where I can prompt field by field and try to generate the </w:t>
+        <w:t xml:space="preserve">pts and now debugging is so easy! I am now at the point where I can prompt field by field and try to generate the </w:t>
       </w:r>
       <w:r>
         <w:t>Arduino</w:t>
@@ -527,11 +519,9 @@
       <w:r>
         <w:t xml:space="preserve"> for which methods are in the setup and loop methods The parsedMethod class has fields even though I could have the whole thing be one big to string The </w:t>
       </w:r>
-      <w:proofErr w:type="spellStart"/>
-      <w:r>
-        <w:t>Sketchparser</w:t>
-      </w:r>
-      <w:proofErr w:type="spellEnd"/>
+      <w:r>
+        <w:t>SketchParser</w:t>
+      </w:r>
       <w:r>
         <w:t xml:space="preserve"> class currently can read a sketch into the code representing the header, variables, public and private methods, loop and setup, but they aren't formatted into the format the Arduino class </w:t>
       </w:r>
@@ -562,23 +552,7 @@
         <w:t>run server</w:t>
       </w:r>
       <w:r>
-        <w:t xml:space="preserve"> where public methods I am using </w:t>
-      </w:r>
-      <w:proofErr w:type="spellStart"/>
-      <w:r>
-        <w:t>replaceAll</w:t>
-      </w:r>
-      <w:proofErr w:type="spellEnd"/>
-      <w:r>
-        <w:t xml:space="preserve"> String method a lot, very useful in reformatting sketch I am writing </w:t>
-      </w:r>
-      <w:proofErr w:type="spellStart"/>
-      <w:r>
-        <w:t>ParseVariable</w:t>
-      </w:r>
-      <w:proofErr w:type="spellEnd"/>
-      <w:r>
-        <w:t xml:space="preserve"> method with test cases to </w:t>
+        <w:t xml:space="preserve"> where public methods I am using replaceAll String method a lot, very useful in reformatting sketch I am writing ParseVariable method with test cases to </w:t>
       </w:r>
       <w:r>
         <w:t>convert</w:t>
@@ -945,15 +919,7 @@
         <w:t xml:space="preserve">I got the generator to change method calls in example sketches </w:t>
       </w:r>
       <w:r>
-        <w:t xml:space="preserve">to be an object method, like converting </w:t>
-      </w:r>
-      <w:proofErr w:type="gramStart"/>
-      <w:r>
-        <w:t>dash(</w:t>
-      </w:r>
-      <w:proofErr w:type="gramEnd"/>
-      <w:r>
-        <w:t xml:space="preserve">); to morse.dash(). Also, I got the GUI to be useful, now the user can click </w:t>
+        <w:t xml:space="preserve">to be an object method, like converting dash(); to morse.dash(). Also, I got the GUI to be useful, now the user can click </w:t>
       </w:r>
       <w:r>
         <w:t>on</w:t>
@@ -2568,23 +2534,7 @@
                                   <w:b/>
                                   <w:bCs/>
                                 </w:rPr>
-                                <w:t xml:space="preserve">Editor </w:t>
-                              </w:r>
-                              <w:proofErr w:type="spellStart"/>
-                              <w:r>
-                                <w:rPr>
-                                  <w:b/>
-                                  <w:bCs/>
-                                </w:rPr>
-                                <w:t>Header.Java</w:t>
-                              </w:r>
-                              <w:proofErr w:type="spellEnd"/>
-                              <w:r>
-                                <w:rPr>
-                                  <w:b/>
-                                  <w:bCs/>
-                                </w:rPr>
-                                <w:t xml:space="preserve"> Line 88 </w:t>
+                                <w:t xml:space="preserve">Editor Header.Java Line 88 </w:t>
                               </w:r>
                             </w:p>
                           </w:txbxContent>
@@ -2623,23 +2573,7 @@
                             <w:b/>
                             <w:bCs/>
                           </w:rPr>
-                          <w:t xml:space="preserve">Editor </w:t>
-                        </w:r>
-                        <w:proofErr w:type="spellStart"/>
-                        <w:r>
-                          <w:rPr>
-                            <w:b/>
-                            <w:bCs/>
-                          </w:rPr>
-                          <w:t>Header.Java</w:t>
-                        </w:r>
-                        <w:proofErr w:type="spellEnd"/>
-                        <w:r>
-                          <w:rPr>
-                            <w:b/>
-                            <w:bCs/>
-                          </w:rPr>
-                          <w:t xml:space="preserve"> Line 88 </w:t>
+                          <w:t xml:space="preserve">Editor Header.Java Line 88 </w:t>
                         </w:r>
                       </w:p>
                     </w:txbxContent>
@@ -2718,50 +2652,31 @@
                               <w:t>SketchControler.java 136</w:t>
                             </w:r>
                             <w:r>
-                              <w:t xml:space="preserve">, </w:t>
-                            </w:r>
-                            <w:proofErr w:type="spellStart"/>
-                            <w:r>
-                              <w:t>nameCode</w:t>
-                            </w:r>
-                            <w:proofErr w:type="spellEnd"/>
+                              <w:t>, nameCode</w:t>
+                            </w:r>
                           </w:p>
                           <w:p>
-                            <w:proofErr w:type="spellStart"/>
-                            <w:r>
-                              <w:t>SketchCOntroller</w:t>
-                            </w:r>
-                            <w:proofErr w:type="spellEnd"/>
+                            <w:r>
+                              <w:t>Sketch Controller</w:t>
+                            </w:r>
                             <w:r>
                               <w:t xml:space="preserve"> Line 598 </w:t>
                             </w:r>
-                            <w:proofErr w:type="spellStart"/>
-                            <w:r>
-                              <w:t>importLibrary</w:t>
-                            </w:r>
-                            <w:proofErr w:type="spellEnd"/>
+                            <w:r>
+                              <w:t>import Library</w:t>
+                            </w:r>
                           </w:p>
                           <w:p>
-                            <w:proofErr w:type="spellStart"/>
-                            <w:r>
-                              <w:t>SketchController</w:t>
-                            </w:r>
-                            <w:proofErr w:type="spellEnd"/>
+                            <w:r>
+                              <w:t>Sketch Controller</w:t>
+                            </w:r>
                             <w:r>
                               <w:t xml:space="preserve"> upload line 598, some boards have a password!</w:t>
                             </w:r>
                           </w:p>
                           <w:p>
                             <w:r>
-                              <w:t xml:space="preserve">Using </w:t>
-                            </w:r>
-                            <w:proofErr w:type="spellStart"/>
-                            <w:r>
-                              <w:t>sketchContoller</w:t>
-                            </w:r>
-                            <w:proofErr w:type="spellEnd"/>
-                            <w:r>
-                              <w:t xml:space="preserve"> code avoids java exceptions and lets you create new tab</w:t>
+                              <w:t>Using sketchContoller code avoids java exceptions and lets you create new tab</w:t>
                             </w:r>
                             <w:r>
                               <w:t>.</w:t>
@@ -2771,62 +2686,36 @@
                             <w:r>
                               <w:t xml:space="preserve">11:00 PM: I am writing a script to compile the </w:t>
                             </w:r>
-                            <w:proofErr w:type="spellStart"/>
-                            <w:r>
-                              <w:t>arduino</w:t>
-                            </w:r>
-                            <w:proofErr w:type="spellEnd"/>
+                            <w:r>
+                              <w:t>Arduino</w:t>
+                            </w:r>
                             <w:r>
                               <w:t xml:space="preserve"> </w:t>
                             </w:r>
-                            <w:proofErr w:type="gramStart"/>
-                            <w:r>
-                              <w:t>ide</w:t>
-                            </w:r>
-                            <w:proofErr w:type="gramEnd"/>
+                            <w:r>
+                              <w:t>ide,</w:t>
+                            </w:r>
                             <w:r>
                               <w:t xml:space="preserve"> so I don’t have to repeat a manual task by going to a certain </w:t>
                             </w:r>
-                            <w:proofErr w:type="spellStart"/>
-                            <w:r>
-                              <w:t>directeory</w:t>
-                            </w:r>
-                            <w:proofErr w:type="spellEnd"/>
+                            <w:r>
+                              <w:t>directory</w:t>
+                            </w:r>
                             <w:r>
                               <w:t xml:space="preserve"> and </w:t>
                             </w:r>
-                            <w:proofErr w:type="spellStart"/>
-                            <w:r>
-                              <w:t>dleteing</w:t>
-                            </w:r>
-                            <w:proofErr w:type="spellEnd"/>
-                            <w:r>
-                              <w:t xml:space="preserve"> the </w:t>
-                            </w:r>
-                            <w:proofErr w:type="spellStart"/>
-                            <w:r>
-                              <w:t>dll</w:t>
-                            </w:r>
-                            <w:proofErr w:type="spellEnd"/>
-                            <w:r>
-                              <w:t xml:space="preserve"> file. </w:t>
-                            </w:r>
-                            <w:r>
-                              <w:t xml:space="preserve">The </w:t>
-                            </w:r>
-                            <w:proofErr w:type="spellStart"/>
-                            <w:r>
-                              <w:t>dll</w:t>
-                            </w:r>
-                            <w:proofErr w:type="spellEnd"/>
-                            <w:r>
-                              <w:t xml:space="preserve"> file gets a wired error access is denied, when the real </w:t>
-                            </w:r>
-                            <w:proofErr w:type="spellStart"/>
-                            <w:r>
-                              <w:t>erorr</w:t>
-                            </w:r>
-                            <w:proofErr w:type="spellEnd"/>
+                            <w:r>
+                              <w:t>deleting</w:t>
+                            </w:r>
+                            <w:r>
+                              <w:t xml:space="preserve"> the dll file. </w:t>
+                            </w:r>
+                            <w:r>
+                              <w:t xml:space="preserve">The dll file gets a wired error access is denied, when the real </w:t>
+                            </w:r>
+                            <w:r>
+                              <w:t>error</w:t>
+                            </w:r>
                             <w:r>
                               <w:t xml:space="preserve"> is that the file is already running</w:t>
                             </w:r>
@@ -2835,19 +2724,14 @@
                             <w:r>
                               <w:t>12:50 AM: I can now generate tabs for the .cpp,.</w:t>
                             </w:r>
-                            <w:proofErr w:type="gramStart"/>
-                            <w:r>
-                              <w:t>h,keywords.txt</w:t>
-                            </w:r>
-                            <w:proofErr w:type="gramEnd"/>
-                            <w:r>
-                              <w:t xml:space="preserve">, and example </w:t>
-                            </w:r>
-                            <w:proofErr w:type="spellStart"/>
-                            <w:r>
-                              <w:t>file.ino</w:t>
-                            </w:r>
-                            <w:proofErr w:type="spellEnd"/>
+                            <w:r>
+                              <w:t>h, keywords.txt</w:t>
+                            </w:r>
+                            <w:r>
+                              <w:t>, and example file.ino</w:t>
+                            </w:r>
+                            <w:bookmarkStart w:id="0" w:name="_GoBack"/>
+                            <w:bookmarkEnd w:id="0"/>
                             <w:r>
                               <w:t xml:space="preserve"> files. </w:t>
                             </w:r>
@@ -2898,50 +2782,31 @@
                         <w:t>SketchControler.java 136</w:t>
                       </w:r>
                       <w:r>
-                        <w:t xml:space="preserve">, </w:t>
-                      </w:r>
-                      <w:proofErr w:type="spellStart"/>
-                      <w:r>
-                        <w:t>nameCode</w:t>
-                      </w:r>
-                      <w:proofErr w:type="spellEnd"/>
+                        <w:t>, nameCode</w:t>
+                      </w:r>
                     </w:p>
                     <w:p>
-                      <w:proofErr w:type="spellStart"/>
-                      <w:r>
-                        <w:t>SketchCOntroller</w:t>
-                      </w:r>
-                      <w:proofErr w:type="spellEnd"/>
+                      <w:r>
+                        <w:t>Sketch Controller</w:t>
+                      </w:r>
                       <w:r>
                         <w:t xml:space="preserve"> Line 598 </w:t>
                       </w:r>
-                      <w:proofErr w:type="spellStart"/>
-                      <w:r>
-                        <w:t>importLibrary</w:t>
-                      </w:r>
-                      <w:proofErr w:type="spellEnd"/>
+                      <w:r>
+                        <w:t>import Library</w:t>
+                      </w:r>
                     </w:p>
                     <w:p>
-                      <w:proofErr w:type="spellStart"/>
-                      <w:r>
-                        <w:t>SketchController</w:t>
-                      </w:r>
-                      <w:proofErr w:type="spellEnd"/>
+                      <w:r>
+                        <w:t>Sketch Controller</w:t>
+                      </w:r>
                       <w:r>
                         <w:t xml:space="preserve"> upload line 598, some boards have a password!</w:t>
                       </w:r>
                     </w:p>
                     <w:p>
                       <w:r>
-                        <w:t xml:space="preserve">Using </w:t>
-                      </w:r>
-                      <w:proofErr w:type="spellStart"/>
-                      <w:r>
-                        <w:t>sketchContoller</w:t>
-                      </w:r>
-                      <w:proofErr w:type="spellEnd"/>
-                      <w:r>
-                        <w:t xml:space="preserve"> code avoids java exceptions and lets you create new tab</w:t>
+                        <w:t>Using sketchContoller code avoids java exceptions and lets you create new tab</w:t>
                       </w:r>
                       <w:r>
                         <w:t>.</w:t>
@@ -2951,62 +2816,36 @@
                       <w:r>
                         <w:t xml:space="preserve">11:00 PM: I am writing a script to compile the </w:t>
                       </w:r>
-                      <w:proofErr w:type="spellStart"/>
-                      <w:r>
-                        <w:t>arduino</w:t>
-                      </w:r>
-                      <w:proofErr w:type="spellEnd"/>
+                      <w:r>
+                        <w:t>Arduino</w:t>
+                      </w:r>
                       <w:r>
                         <w:t xml:space="preserve"> </w:t>
                       </w:r>
-                      <w:proofErr w:type="gramStart"/>
-                      <w:r>
-                        <w:t>ide</w:t>
-                      </w:r>
-                      <w:proofErr w:type="gramEnd"/>
+                      <w:r>
+                        <w:t>ide,</w:t>
+                      </w:r>
                       <w:r>
                         <w:t xml:space="preserve"> so I don’t have to repeat a manual task by going to a certain </w:t>
                       </w:r>
-                      <w:proofErr w:type="spellStart"/>
-                      <w:r>
-                        <w:t>directeory</w:t>
-                      </w:r>
-                      <w:proofErr w:type="spellEnd"/>
+                      <w:r>
+                        <w:t>directory</w:t>
+                      </w:r>
                       <w:r>
                         <w:t xml:space="preserve"> and </w:t>
                       </w:r>
-                      <w:proofErr w:type="spellStart"/>
-                      <w:r>
-                        <w:t>dleteing</w:t>
-                      </w:r>
-                      <w:proofErr w:type="spellEnd"/>
-                      <w:r>
-                        <w:t xml:space="preserve"> the </w:t>
-                      </w:r>
-                      <w:proofErr w:type="spellStart"/>
-                      <w:r>
-                        <w:t>dll</w:t>
-                      </w:r>
-                      <w:proofErr w:type="spellEnd"/>
-                      <w:r>
-                        <w:t xml:space="preserve"> file. </w:t>
-                      </w:r>
-                      <w:r>
-                        <w:t xml:space="preserve">The </w:t>
-                      </w:r>
-                      <w:proofErr w:type="spellStart"/>
-                      <w:r>
-                        <w:t>dll</w:t>
-                      </w:r>
-                      <w:proofErr w:type="spellEnd"/>
-                      <w:r>
-                        <w:t xml:space="preserve"> file gets a wired error access is denied, when the real </w:t>
-                      </w:r>
-                      <w:proofErr w:type="spellStart"/>
-                      <w:r>
-                        <w:t>erorr</w:t>
-                      </w:r>
-                      <w:proofErr w:type="spellEnd"/>
+                      <w:r>
+                        <w:t>deleting</w:t>
+                      </w:r>
+                      <w:r>
+                        <w:t xml:space="preserve"> the dll file. </w:t>
+                      </w:r>
+                      <w:r>
+                        <w:t xml:space="preserve">The dll file gets a wired error access is denied, when the real </w:t>
+                      </w:r>
+                      <w:r>
+                        <w:t>error</w:t>
+                      </w:r>
                       <w:r>
                         <w:t xml:space="preserve"> is that the file is already running</w:t>
                       </w:r>
@@ -3015,19 +2854,14 @@
                       <w:r>
                         <w:t>12:50 AM: I can now generate tabs for the .cpp,.</w:t>
                       </w:r>
-                      <w:proofErr w:type="gramStart"/>
-                      <w:r>
-                        <w:t>h,keywords.txt</w:t>
-                      </w:r>
-                      <w:proofErr w:type="gramEnd"/>
-                      <w:r>
-                        <w:t xml:space="preserve">, and example </w:t>
-                      </w:r>
-                      <w:proofErr w:type="spellStart"/>
-                      <w:r>
-                        <w:t>file.ino</w:t>
-                      </w:r>
-                      <w:proofErr w:type="spellEnd"/>
+                      <w:r>
+                        <w:t>h, keywords.txt</w:t>
+                      </w:r>
+                      <w:r>
+                        <w:t>, and example file.ino</w:t>
+                      </w:r>
+                      <w:bookmarkStart w:id="1" w:name="_GoBack"/>
+                      <w:bookmarkEnd w:id="1"/>
                       <w:r>
                         <w:t xml:space="preserve"> files. </w:t>
                       </w:r>
@@ -3701,15 +3535,13 @@
                               </w:rPr>
                               <w:t xml:space="preserve">RunArduino.bat file to compile and run the </w:t>
                             </w:r>
-                            <w:proofErr w:type="spellStart"/>
                             <w:r>
                               <w:rPr>
                                 <w:b/>
                                 <w:bCs/>
                               </w:rPr>
-                              <w:t>arduino</w:t>
-                            </w:r>
-                            <w:proofErr w:type="spellEnd"/>
+                              <w:t>Arduino</w:t>
+                            </w:r>
                             <w:r>
                               <w:rPr>
                                 <w:b/>
@@ -3769,15 +3601,13 @@
                         </w:rPr>
                         <w:t xml:space="preserve">RunArduino.bat file to compile and run the </w:t>
                       </w:r>
-                      <w:proofErr w:type="spellStart"/>
                       <w:r>
                         <w:rPr>
                           <w:b/>
                           <w:bCs/>
                         </w:rPr>
-                        <w:t>arduino</w:t>
-                      </w:r>
-                      <w:proofErr w:type="spellEnd"/>
+                        <w:t>Arduino</w:t>
+                      </w:r>
                       <w:r>
                         <w:rPr>
                           <w:b/>
@@ -3844,7 +3674,6 @@
     </w:p>
     <w:p/>
     <w:p>
-      <w:bookmarkStart w:id="0" w:name="_GoBack"/>
       <w:r>
         <w:rPr>
           <w:noProof/>
@@ -3893,7 +3722,6 @@
           </wp:anchor>
         </w:drawing>
       </w:r>
-      <w:bookmarkEnd w:id="0"/>
     </w:p>
     <w:p/>
     <w:p/>
@@ -3902,7 +3730,56 @@
     <w:p/>
     <w:p/>
     <w:p/>
-    <w:p/>
+    <w:p>
+      <w:r>
+        <w:rPr>
+          <w:noProof/>
+        </w:rPr>
+        <w:drawing>
+          <wp:anchor distT="0" distB="0" distL="114300" distR="114300" simplePos="0" relativeHeight="251723776" behindDoc="0" locked="0" layoutInCell="1" allowOverlap="1" wp14:anchorId="64242B15" wp14:editId="49E86C44">
+            <wp:simplePos x="0" y="0"/>
+            <wp:positionH relativeFrom="column">
+              <wp:posOffset>166232</wp:posOffset>
+            </wp:positionH>
+            <wp:positionV relativeFrom="paragraph">
+              <wp:posOffset>186497</wp:posOffset>
+            </wp:positionV>
+            <wp:extent cx="5943600" cy="3343275"/>
+            <wp:effectExtent l="0" t="0" r="0" b="9525"/>
+            <wp:wrapNone/>
+            <wp:docPr id="200" name="Picture 200"/>
+            <wp:cNvGraphicFramePr>
+              <a:graphicFrameLocks xmlns:a="http://schemas.openxmlformats.org/drawingml/2006/main" noChangeAspect="1"/>
+            </wp:cNvGraphicFramePr>
+            <a:graphic xmlns:a="http://schemas.openxmlformats.org/drawingml/2006/main">
+              <a:graphicData uri="http://schemas.openxmlformats.org/drawingml/2006/picture">
+                <pic:pic xmlns:pic="http://schemas.openxmlformats.org/drawingml/2006/picture">
+                  <pic:nvPicPr>
+                    <pic:cNvPr id="1" name=""/>
+                    <pic:cNvPicPr/>
+                  </pic:nvPicPr>
+                  <pic:blipFill>
+                    <a:blip r:embed="rId42"/>
+                    <a:stretch>
+                      <a:fillRect/>
+                    </a:stretch>
+                  </pic:blipFill>
+                  <pic:spPr>
+                    <a:xfrm>
+                      <a:off x="0" y="0"/>
+                      <a:ext cx="5943600" cy="3343275"/>
+                    </a:xfrm>
+                    <a:prstGeom prst="rect">
+                      <a:avLst/>
+                    </a:prstGeom>
+                  </pic:spPr>
+                </pic:pic>
+              </a:graphicData>
+            </a:graphic>
+          </wp:anchor>
+        </w:drawing>
+      </w:r>
+    </w:p>
     <w:p/>
     <w:p/>
     <w:p/>

--- a/documentation/Journal.docx
+++ b/documentation/Journal.docx
@@ -15,7 +15,7 @@
         <mc:AlternateContent>
           <mc:Choice Requires="wps">
             <w:drawing>
-              <wp:anchor distT="45720" distB="45720" distL="114300" distR="114300" simplePos="0" relativeHeight="251680768" behindDoc="0" locked="0" layoutInCell="1" allowOverlap="1" wp14:anchorId="3D2C16B9" wp14:editId="47B64E79">
+              <wp:anchor distT="45720" distB="45720" distL="114300" distR="114300" simplePos="0" relativeHeight="251678720" behindDoc="0" locked="0" layoutInCell="1" allowOverlap="1" wp14:anchorId="3D2C16B9" wp14:editId="0B29DCDE">
                 <wp:simplePos x="0" y="0"/>
                 <wp:positionH relativeFrom="column">
                   <wp:posOffset>3359888</wp:posOffset>
@@ -91,7 +91,7 @@
                 <v:stroke joinstyle="miter"/>
                 <v:path gradientshapeok="t" o:connecttype="rect"/>
               </v:shapetype>
-              <v:shape id="Text Box 2" o:spid="_x0000_s1026" type="#_x0000_t202" style="position:absolute;margin-left:264.55pt;margin-top:16pt;width:185.9pt;height:110.6pt;z-index:251680768;visibility:visible;mso-wrap-style:square;mso-width-percent:400;mso-height-percent:200;mso-wrap-distance-left:9pt;mso-wrap-distance-top:3.6pt;mso-wrap-distance-right:9pt;mso-wrap-distance-bottom:3.6pt;mso-position-horizontal:absolute;mso-position-horizontal-relative:text;mso-position-vertical:absolute;mso-position-vertical-relative:text;mso-width-percent:400;mso-height-percent:200;mso-width-relative:margin;mso-height-relative:margin;v-text-anchor:top" o:gfxdata="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">
+              <v:shape id="Text Box 2" o:spid="_x0000_s1026" type="#_x0000_t202" style="position:absolute;margin-left:264.55pt;margin-top:16pt;width:185.9pt;height:110.6pt;z-index:251678720;visibility:visible;mso-wrap-style:square;mso-width-percent:400;mso-height-percent:200;mso-wrap-distance-left:9pt;mso-wrap-distance-top:3.6pt;mso-wrap-distance-right:9pt;mso-wrap-distance-bottom:3.6pt;mso-position-horizontal:absolute;mso-position-horizontal-relative:text;mso-position-vertical:absolute;mso-position-vertical-relative:text;mso-width-percent:400;mso-height-percent:200;mso-width-relative:margin;mso-height-relative:margin;v-text-anchor:top" o:gfxdata="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">
                 <v:textbox style="mso-fit-shape-to-text:t">
                   <w:txbxContent>
                     <w:p>
@@ -136,7 +136,29 @@
         <w:t>also,</w:t>
       </w:r>
       <w:r>
-        <w:t xml:space="preserve"> I have to break up internally parsed prompts better I am using recursion to handle the complex formatting</w:t>
+        <w:t xml:space="preserve"> I have to break up </w:t>
+      </w:r>
+      <w:sdt>
+        <w:sdtPr>
+          <w:id w:val="568603642"/>
+          <w:temporary/>
+          <w:showingPlcHdr/>
+          <w15:appearance w15:val="hidden"/>
+        </w:sdtPr>
+        <w:sdtEndPr/>
+        <w:sdtContent>
+          <w:r>
+            <w:t>[Grab your reader’s attention with a great quote from the document or use this space to emphasize a key point. To place this text box anywhere on the page, just drag it.]</w:t>
+          </w:r>
+        </w:sdtContent>
+      </w:sdt>
+    </w:p>
+    <w:p>
+      <w:r>
+        <w:t xml:space="preserve"> </w:t>
+      </w:r>
+      <w:r>
+        <w:t>internally parsed prompts better I am using recursion to handle the complex formatting</w:t>
       </w:r>
       <w:r>
         <w:sym w:font="Wingdings" w:char="F0E0"/>
@@ -150,7 +172,7 @@
         <mc:AlternateContent>
           <mc:Choice Requires="wps">
             <w:drawing>
-              <wp:anchor distT="45720" distB="45720" distL="114300" distR="114300" simplePos="0" relativeHeight="251682816" behindDoc="0" locked="0" layoutInCell="1" allowOverlap="1" wp14:anchorId="3E49C9FB" wp14:editId="37ED4EF3">
+              <wp:anchor distT="45720" distB="45720" distL="114300" distR="114300" simplePos="0" relativeHeight="251680768" behindDoc="0" locked="0" layoutInCell="1" allowOverlap="1" wp14:anchorId="3E49C9FB" wp14:editId="600AD7AF">
                 <wp:simplePos x="0" y="0"/>
                 <wp:positionH relativeFrom="column">
                   <wp:posOffset>3359785</wp:posOffset>
@@ -227,7 +249,7 @@
           </mc:Choice>
           <mc:Fallback>
             <w:pict>
-              <v:shape w14:anchorId="3E49C9FB" id="_x0000_s1027" type="#_x0000_t202" style="position:absolute;margin-left:264.55pt;margin-top:10.4pt;width:185.9pt;height:24.25pt;z-index:251682816;visibility:visible;mso-wrap-style:square;mso-width-percent:400;mso-height-percent:0;mso-wrap-distance-left:9pt;mso-wrap-distance-top:3.6pt;mso-wrap-distance-right:9pt;mso-wrap-distance-bottom:3.6pt;mso-position-horizontal:absolute;mso-position-horizontal-relative:text;mso-position-vertical:absolute;mso-position-vertical-relative:text;mso-width-percent:400;mso-height-percent:0;mso-width-relative:margin;mso-height-relative:margin;v-text-anchor:top" o:gfxdata="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">
+              <v:shape w14:anchorId="3E49C9FB" id="_x0000_s1027" type="#_x0000_t202" style="position:absolute;margin-left:264.55pt;margin-top:10.4pt;width:185.9pt;height:24.25pt;z-index:251680768;visibility:visible;mso-wrap-style:square;mso-width-percent:400;mso-height-percent:0;mso-wrap-distance-left:9pt;mso-wrap-distance-top:3.6pt;mso-wrap-distance-right:9pt;mso-wrap-distance-bottom:3.6pt;mso-position-horizontal:absolute;mso-position-horizontal-relative:text;mso-position-vertical:absolute;mso-position-vertical-relative:text;mso-width-percent:400;mso-height-percent:0;mso-width-relative:margin;mso-height-relative:margin;v-text-anchor:top" o:gfxdata="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">
                 <v:textbox>
                   <w:txbxContent>
                     <w:p>
@@ -481,6 +503,9 @@
       </w:r>
       <w:r>
         <w:br/>
+      </w:r>
+      <w:r>
+        <w:lastRenderedPageBreak/>
         <w:t xml:space="preserve">Created </w:t>
       </w:r>
       <w:r>
@@ -504,7 +529,6 @@
     </w:p>
     <w:p>
       <w:r>
-        <w:lastRenderedPageBreak/>
         <w:t xml:space="preserve">May 23 I am working on the program that converts an existing </w:t>
       </w:r>
       <w:r>
@@ -936,7 +960,7 @@
         <mc:AlternateContent>
           <mc:Choice Requires="wpg">
             <w:drawing>
-              <wp:anchor distT="0" distB="0" distL="114300" distR="114300" simplePos="0" relativeHeight="251655168" behindDoc="0" locked="0" layoutInCell="1" allowOverlap="1" wp14:anchorId="2B09650A" wp14:editId="25FA95B3">
+              <wp:anchor distT="0" distB="0" distL="114300" distR="114300" simplePos="0" relativeHeight="251653120" behindDoc="0" locked="0" layoutInCell="1" allowOverlap="1" wp14:anchorId="2B09650A" wp14:editId="1B0146C4">
                 <wp:simplePos x="0" y="0"/>
                 <wp:positionH relativeFrom="column">
                   <wp:posOffset>0</wp:posOffset>
@@ -1145,7 +1169,7 @@
           </mc:Choice>
           <mc:Fallback>
             <w:pict>
-              <v:group w14:anchorId="2B09650A" id="Group 17" o:spid="_x0000_s1028" style="position:absolute;margin-left:0;margin-top:6.95pt;width:452.05pt;height:266.25pt;z-index:251655168;mso-height-relative:margin" coordsize="57411,33811" o:gfxdata="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">
+              <v:group w14:anchorId="2B09650A" id="Group 17" o:spid="_x0000_s1028" style="position:absolute;margin-left:0;margin-top:6.95pt;width:452.05pt;height:266.25pt;z-index:251653120;mso-height-relative:margin" coordsize="57411,33811" o:gfxdata="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">
                 <v:shape id="_x0000_s1029" type="#_x0000_t202" style="position:absolute;width:23736;height:33811;visibility:visible;mso-wrap-style:square;v-text-anchor:top" o:gfxdata="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" stroked="f">
                   <v:textbox>
                     <w:txbxContent>
@@ -1260,7 +1284,7 @@
         <mc:AlternateContent>
           <mc:Choice Requires="wpg">
             <w:drawing>
-              <wp:anchor distT="0" distB="0" distL="114300" distR="114300" simplePos="0" relativeHeight="251664384" behindDoc="0" locked="0" layoutInCell="1" allowOverlap="1" wp14:anchorId="6F55C820" wp14:editId="194DAA34">
+              <wp:anchor distT="0" distB="0" distL="114300" distR="114300" simplePos="0" relativeHeight="251662336" behindDoc="0" locked="0" layoutInCell="1" allowOverlap="1" wp14:anchorId="6F55C820" wp14:editId="1B04A027">
                 <wp:simplePos x="0" y="0"/>
                 <wp:positionH relativeFrom="column">
                   <wp:posOffset>0</wp:posOffset>
@@ -1621,7 +1645,7 @@
           </mc:Choice>
           <mc:Fallback>
             <w:pict>
-              <v:group w14:anchorId="6F55C820" id="Group 12" o:spid="_x0000_s1033" style="position:absolute;margin-left:0;margin-top:0;width:458.5pt;height:640.9pt;z-index:251664384;mso-height-relative:margin" coordsize="58229,81394" o:gfxdata="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">
+              <v:group w14:anchorId="6F55C820" id="Group 12" o:spid="_x0000_s1033" style="position:absolute;margin-left:0;margin-top:0;width:458.5pt;height:640.9pt;z-index:251662336;mso-height-relative:margin" coordsize="58229,81394" o:gfxdata="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